--- a/docs/MarbaixBerger_JavaWeb_CouchBurger.docx
+++ b/docs/MarbaixBerger_JavaWeb_CouchBurger.docx
@@ -1,858 +1,330 @@
 
 <file path=word/document.xml><?xml version="1.0" encoding="utf-8"?>
-<w:document xmlns:wpc="http://schemas.microsoft.com/office/word/2010/wordprocessingCanvas" xmlns:cx="http://schemas.microsoft.com/office/drawing/2014/chartex" xmlns:cx1="http://schemas.microsoft.com/office/drawing/2015/9/8/chartex" xmlns:mc="http://schemas.openxmlformats.org/markup-compatibility/2006" xmlns:o="urn:schemas-microsoft-com:office:office" xmlns:r="http://schemas.openxmlformats.org/officeDocument/2006/relationships" xmlns:m="http://schemas.openxmlformats.org/officeDocument/2006/math" xmlns:v="urn:schemas-microsoft-com:vml" xmlns:wp14="http://schemas.microsoft.com/office/word/2010/wordprocessingDrawing" xmlns:wp="http://schemas.openxmlformats.org/drawingml/2006/wordprocessingDrawing" xmlns:w10="urn:schemas-microsoft-com:office:word" xmlns:w="http://schemas.openxmlformats.org/wordprocessingml/2006/main" xmlns:w14="http://schemas.microsoft.com/office/word/2010/wordml" xmlns:w15="http://schemas.microsoft.com/office/word/2012/wordml" xmlns:w16se="http://schemas.microsoft.com/office/word/2015/wordml/symex" xmlns:wpg="http://schemas.microsoft.com/office/word/2010/wordprocessingGroup" xmlns:wpi="http://schemas.microsoft.com/office/word/2010/wordprocessingInk" xmlns:wne="http://schemas.microsoft.com/office/word/2006/wordml" xmlns:wps="http://schemas.microsoft.com/office/word/2010/wordprocessingShape" mc:Ignorable="w14 w15 w16se wp14">
+<w:document xmlns:wpc="http://schemas.microsoft.com/office/word/2010/wordprocessingCanvas" xmlns:cx="http://schemas.microsoft.com/office/drawing/2014/chartex" xmlns:cx1="http://schemas.microsoft.com/office/drawing/2015/9/8/chartex" xmlns:cx2="http://schemas.microsoft.com/office/drawing/2015/10/21/chartex" xmlns:cx3="http://schemas.microsoft.com/office/drawing/2016/5/9/chartex" xmlns:cx4="http://schemas.microsoft.com/office/drawing/2016/5/10/chartex" xmlns:cx5="http://schemas.microsoft.com/office/drawing/2016/5/11/chartex" xmlns:cx6="http://schemas.microsoft.com/office/drawing/2016/5/12/chartex" xmlns:cx7="http://schemas.microsoft.com/office/drawing/2016/5/13/chartex" xmlns:cx8="http://schemas.microsoft.com/office/drawing/2016/5/14/chartex" xmlns:mc="http://schemas.openxmlformats.org/markup-compatibility/2006" xmlns:aink="http://schemas.microsoft.com/office/drawing/2016/ink" xmlns:am3d="http://schemas.microsoft.com/office/drawing/2017/model3d" xmlns:o="urn:schemas-microsoft-com:office:office" xmlns:r="http://schemas.openxmlformats.org/officeDocument/2006/relationships" xmlns:m="http://schemas.openxmlformats.org/officeDocument/2006/math" xmlns:v="urn:schemas-microsoft-com:vml" xmlns:wp14="http://schemas.microsoft.com/office/word/2010/wordprocessingDrawing" xmlns:wp="http://schemas.openxmlformats.org/drawingml/2006/wordprocessingDrawing" xmlns:w10="urn:schemas-microsoft-com:office:word" xmlns:w="http://schemas.openxmlformats.org/wordprocessingml/2006/main" xmlns:w14="http://schemas.microsoft.com/office/word/2010/wordml" xmlns:w15="http://schemas.microsoft.com/office/word/2012/wordml" xmlns:w16cid="http://schemas.microsoft.com/office/word/2016/wordml/cid" xmlns:w16se="http://schemas.microsoft.com/office/word/2015/wordml/symex" xmlns:wpg="http://schemas.microsoft.com/office/word/2010/wordprocessingGroup" xmlns:wpi="http://schemas.microsoft.com/office/word/2010/wordprocessingInk" xmlns:wne="http://schemas.microsoft.com/office/word/2006/wordml" xmlns:wps="http://schemas.microsoft.com/office/word/2010/wordprocessingShape" mc:Ignorable="w14 w15 w16se w16cid wp14">
   <w:body>
     <w:p>
       <w:pPr>
-        <w:shd w:val="clear" w:color="auto" w:fill="FFFFFF"/>
-        <w:spacing w:after="150" w:line="240" w:lineRule="auto"/>
+        <w:pBdr>
+          <w:bottom w:val="single" w:sz="4" w:space="1" w:color="auto"/>
+        </w:pBdr>
+        <w:jc w:val="center"/>
         <w:rPr>
-          <w:rFonts w:ascii="Open Sans" w:eastAsia="Times New Roman" w:hAnsi="Open Sans" w:cs="Open Sans"/>
-          <w:color w:val="000000"/>
-          <w:sz w:val="22"/>
-          <w:szCs w:val="22"/>
+          <w:rFonts w:cstheme="minorHAnsi"/>
+        </w:rPr>
+      </w:pPr>
+      <w:r>
+        <w:rPr>
+          <w:rFonts w:cstheme="minorHAnsi"/>
+          <w:noProof/>
           <w:lang w:eastAsia="fr-BE"/>
         </w:rPr>
-      </w:pPr>
-      <w:r>
+        <w:drawing>
+          <wp:inline distT="0" distB="0" distL="0" distR="0" wp14:anchorId="06C60467" wp14:editId="75A386C8">
+            <wp:extent cx="2009775" cy="2326383"/>
+            <wp:effectExtent l="0" t="0" r="0" b="0"/>
+            <wp:docPr id="8" name="Image 8" descr="Résultat de recherche d'images pour &quot;henallux logo&quot;"/>
+            <wp:cNvGraphicFramePr>
+              <a:graphicFrameLocks xmlns:a="http://schemas.openxmlformats.org/drawingml/2006/main" noChangeAspect="1"/>
+            </wp:cNvGraphicFramePr>
+            <a:graphic xmlns:a="http://schemas.openxmlformats.org/drawingml/2006/main">
+              <a:graphicData uri="http://schemas.openxmlformats.org/drawingml/2006/picture">
+                <pic:pic xmlns:pic="http://schemas.openxmlformats.org/drawingml/2006/picture">
+                  <pic:nvPicPr>
+                    <pic:cNvPr id="0" name="Picture 2" descr="Résultat de recherche d'images pour &quot;henallux logo&quot;"/>
+                    <pic:cNvPicPr>
+                      <a:picLocks noChangeAspect="1" noChangeArrowheads="1"/>
+                    </pic:cNvPicPr>
+                  </pic:nvPicPr>
+                  <pic:blipFill>
+                    <a:blip r:embed="rId6">
+                      <a:extLst>
+                        <a:ext uri="{28A0092B-C50C-407E-A947-70E740481C1C}">
+                          <a14:useLocalDpi xmlns:a14="http://schemas.microsoft.com/office/drawing/2010/main" val="0"/>
+                        </a:ext>
+                      </a:extLst>
+                    </a:blip>
+                    <a:srcRect/>
+                    <a:stretch>
+                      <a:fillRect/>
+                    </a:stretch>
+                  </pic:blipFill>
+                  <pic:spPr bwMode="auto">
+                    <a:xfrm>
+                      <a:off x="0" y="0"/>
+                      <a:ext cx="2024610" cy="2343555"/>
+                    </a:xfrm>
+                    <a:prstGeom prst="rect">
+                      <a:avLst/>
+                    </a:prstGeom>
+                    <a:noFill/>
+                    <a:ln>
+                      <a:noFill/>
+                    </a:ln>
+                  </pic:spPr>
+                </pic:pic>
+              </a:graphicData>
+            </a:graphic>
+          </wp:inline>
+        </w:drawing>
+      </w:r>
+    </w:p>
+    <w:p>
+      <w:pPr>
+        <w:pBdr>
+          <w:bottom w:val="single" w:sz="4" w:space="1" w:color="auto"/>
+        </w:pBdr>
+        <w:jc w:val="center"/>
         <w:rPr>
-          <w:rFonts w:ascii="Open Sans" w:eastAsia="Times New Roman" w:hAnsi="Open Sans" w:cs="Open Sans"/>
-          <w:color w:val="000000"/>
-          <w:sz w:val="22"/>
-          <w:szCs w:val="22"/>
-          <w:lang w:eastAsia="fr-BE"/>
+          <w:rFonts w:cstheme="minorHAnsi"/>
         </w:rPr>
-        <w:t>Dépôt du travail pour l’examen de Programmation Web orientée objet</w:t>
-      </w:r>
-    </w:p>
-    <w:p>
-      <w:pPr>
-        <w:shd w:val="clear" w:color="auto" w:fill="FFFFFF"/>
-        <w:spacing w:before="0" w:after="150" w:line="240" w:lineRule="auto"/>
+      </w:pPr>
+      <w:r>
         <w:rPr>
-          <w:rFonts w:ascii="Open Sans" w:eastAsia="Times New Roman" w:hAnsi="Open Sans" w:cs="Open Sans"/>
-          <w:color w:val="000000"/>
-          <w:sz w:val="22"/>
-          <w:szCs w:val="22"/>
-          <w:lang w:eastAsia="fr-BE"/>
+          <w:rFonts w:cstheme="minorHAnsi"/>
         </w:rPr>
-      </w:pPr>
+        <w:t>Province de Namur</w:t>
+      </w:r>
       <w:r>
         <w:rPr>
-          <w:rFonts w:ascii="Open Sans" w:eastAsia="Times New Roman" w:hAnsi="Open Sans" w:cs="Open Sans"/>
-          <w:color w:val="000000"/>
-          <w:sz w:val="22"/>
-          <w:szCs w:val="22"/>
-          <w:lang w:eastAsia="fr-BE"/>
+          <w:rFonts w:cstheme="minorHAnsi"/>
         </w:rPr>
-        <w:t>Le fichier que vous devez déposer doit respecter les contraintes suivantes :</w:t>
-      </w:r>
-    </w:p>
-    <w:p>
-      <w:pPr>
-        <w:shd w:val="clear" w:color="auto" w:fill="FFFFFF"/>
-        <w:spacing w:before="0" w:after="150" w:line="240" w:lineRule="auto"/>
+        <w:br/>
+        <w:t>Haute École de Namur-Liège-Luxembourg</w:t>
+      </w:r>
+      <w:r>
         <w:rPr>
-          <w:rFonts w:ascii="Open Sans" w:eastAsia="Times New Roman" w:hAnsi="Open Sans" w:cs="Open Sans"/>
-          <w:color w:val="000000"/>
-          <w:sz w:val="22"/>
-          <w:szCs w:val="22"/>
-          <w:lang w:eastAsia="fr-BE"/>
+          <w:rFonts w:cstheme="minorHAnsi"/>
         </w:rPr>
-      </w:pPr>
+        <w:br/>
+        <w:t>Campus IESN</w:t>
+      </w:r>
       <w:r>
         <w:rPr>
-          <w:rFonts w:ascii="Open Sans" w:eastAsia="Times New Roman" w:hAnsi="Open Sans" w:cs="Open Sans"/>
-          <w:color w:val="000000"/>
-          <w:sz w:val="22"/>
-          <w:szCs w:val="22"/>
-          <w:lang w:eastAsia="fr-BE"/>
+          <w:rFonts w:cstheme="minorHAnsi"/>
         </w:rPr>
-        <w:t>Nom du fichier : Concaténation des prénoms-noms des deux étudiants du projet</w:t>
-      </w:r>
-    </w:p>
-    <w:p>
-      <w:pPr>
-        <w:shd w:val="clear" w:color="auto" w:fill="FFFFFF"/>
-        <w:spacing w:before="0" w:after="150" w:line="240" w:lineRule="auto"/>
+        <w:br/>
+        <w:t xml:space="preserve">Rue Joseph </w:t>
+      </w:r>
+      <w:proofErr w:type="spellStart"/>
+      <w:r>
         <w:rPr>
-          <w:rFonts w:ascii="Open Sans" w:eastAsia="Times New Roman" w:hAnsi="Open Sans" w:cs="Open Sans"/>
-          <w:color w:val="000000"/>
-          <w:sz w:val="22"/>
-          <w:szCs w:val="22"/>
-          <w:lang w:eastAsia="fr-BE"/>
+          <w:rFonts w:cstheme="minorHAnsi"/>
         </w:rPr>
-      </w:pPr>
+        <w:t>Calozet</w:t>
+      </w:r>
+      <w:proofErr w:type="spellEnd"/>
       <w:r>
         <w:rPr>
-          <w:rFonts w:ascii="Open Sans" w:eastAsia="Times New Roman" w:hAnsi="Open Sans" w:cs="Open Sans"/>
-          <w:color w:val="000000"/>
-          <w:sz w:val="22"/>
-          <w:szCs w:val="22"/>
-          <w:lang w:eastAsia="fr-BE"/>
+          <w:rFonts w:cstheme="minorHAnsi"/>
         </w:rPr>
-        <w:t>Type de fichier : </w:t>
+        <w:t xml:space="preserve"> 19</w:t>
       </w:r>
       <w:r>
         <w:rPr>
-          <w:rFonts w:ascii="Open Sans" w:eastAsia="Times New Roman" w:hAnsi="Open Sans" w:cs="Open Sans"/>
+          <w:rFonts w:cstheme="minorHAnsi"/>
+        </w:rPr>
+        <w:br/>
+        <w:t>5000 Namur</w:t>
+      </w:r>
+    </w:p>
+    <w:p>
+      <w:pPr>
+        <w:rPr>
+          <w:rFonts w:cstheme="minorHAnsi"/>
+        </w:rPr>
+      </w:pPr>
+    </w:p>
+    <w:p>
+      <w:pPr>
+        <w:rPr>
+          <w:rFonts w:cstheme="minorHAnsi"/>
+        </w:rPr>
+      </w:pPr>
+    </w:p>
+    <w:p>
+      <w:pPr>
+        <w:rPr>
+          <w:rFonts w:cstheme="minorHAnsi"/>
+        </w:rPr>
+      </w:pPr>
+    </w:p>
+    <w:p>
+      <w:pPr>
+        <w:jc w:val="center"/>
+        <w:rPr>
+          <w:rFonts w:cstheme="minorHAnsi"/>
           <w:b/>
-          <w:bCs/>
-          <w:color w:val="000000"/>
-          <w:sz w:val="22"/>
-          <w:szCs w:val="22"/>
-          <w:lang w:eastAsia="fr-BE"/>
+          <w:sz w:val="48"/>
+          <w:szCs w:val="48"/>
         </w:rPr>
-        <w:t>un seul fichier .zip</w:t>
-      </w:r>
+      </w:pPr>
       <w:r>
         <w:rPr>
-          <w:rFonts w:ascii="Open Sans" w:eastAsia="Times New Roman" w:hAnsi="Open Sans" w:cs="Open Sans"/>
-          <w:color w:val="000000"/>
-          <w:sz w:val="22"/>
-          <w:szCs w:val="22"/>
-          <w:lang w:eastAsia="fr-BE"/>
+          <w:rFonts w:cstheme="minorHAnsi"/>
+          <w:b/>
+          <w:sz w:val="48"/>
+          <w:szCs w:val="48"/>
         </w:rPr>
-        <w:t> (peut contenir un seul fichier ou un répertoire contenant plusieurs fichiers, comme un fichier .</w:t>
+        <w:t>Programmation Web orienté objet</w:t>
+      </w:r>
+      <w:r>
+        <w:rPr>
+          <w:rFonts w:cstheme="minorHAnsi"/>
+          <w:b/>
+          <w:sz w:val="48"/>
+          <w:szCs w:val="48"/>
+        </w:rPr>
+        <w:br/>
+        <w:t>« </w:t>
       </w:r>
       <w:proofErr w:type="spellStart"/>
       <w:r>
         <w:rPr>
-          <w:rFonts w:ascii="Open Sans" w:eastAsia="Times New Roman" w:hAnsi="Open Sans" w:cs="Open Sans"/>
-          <w:color w:val="000000"/>
-          <w:sz w:val="22"/>
-          <w:szCs w:val="22"/>
-          <w:lang w:eastAsia="fr-BE"/>
+          <w:rFonts w:cstheme="minorHAnsi"/>
+          <w:b/>
+          <w:sz w:val="48"/>
+          <w:szCs w:val="48"/>
         </w:rPr>
-        <w:t>docx</w:t>
+        <w:t>Couch’Burger</w:t>
       </w:r>
       <w:proofErr w:type="spellEnd"/>
       <w:r>
         <w:rPr>
-          <w:rFonts w:ascii="Open Sans" w:eastAsia="Times New Roman" w:hAnsi="Open Sans" w:cs="Open Sans"/>
-          <w:color w:val="000000"/>
-          <w:sz w:val="22"/>
-          <w:szCs w:val="22"/>
-          <w:lang w:eastAsia="fr-BE"/>
+          <w:rFonts w:cstheme="minorHAnsi"/>
+          <w:b/>
+          <w:sz w:val="48"/>
+          <w:szCs w:val="48"/>
         </w:rPr>
-        <w:t>, un fichier .</w:t>
-      </w:r>
-      <w:proofErr w:type="spellStart"/>
-      <w:r>
+        <w:t> »</w:t>
+      </w:r>
+    </w:p>
+    <w:p>
+      <w:pPr>
+        <w:jc w:val="center"/>
         <w:rPr>
-          <w:rFonts w:ascii="Open Sans" w:eastAsia="Times New Roman" w:hAnsi="Open Sans" w:cs="Open Sans"/>
-          <w:color w:val="000000"/>
-          <w:sz w:val="22"/>
-          <w:szCs w:val="22"/>
-          <w:lang w:eastAsia="fr-BE"/>
+          <w:rFonts w:cstheme="minorHAnsi"/>
+          <w:b/>
+          <w:sz w:val="48"/>
+          <w:szCs w:val="48"/>
         </w:rPr>
-        <w:t>sql</w:t>
-      </w:r>
-      <w:proofErr w:type="spellEnd"/>
-      <w:r>
+      </w:pPr>
+    </w:p>
+    <w:p>
+      <w:pPr>
+        <w:spacing w:after="0"/>
+        <w:jc w:val="center"/>
         <w:rPr>
-          <w:rFonts w:ascii="Open Sans" w:eastAsia="Times New Roman" w:hAnsi="Open Sans" w:cs="Open Sans"/>
-          <w:color w:val="000000"/>
-          <w:sz w:val="22"/>
-          <w:szCs w:val="22"/>
-          <w:lang w:eastAsia="fr-BE"/>
+          <w:rFonts w:cstheme="minorHAnsi"/>
+          <w:b/>
+          <w:sz w:val="48"/>
+          <w:szCs w:val="48"/>
         </w:rPr>
-        <w:t>…)</w:t>
-      </w:r>
-    </w:p>
-    <w:p>
-      <w:pPr>
-        <w:shd w:val="clear" w:color="auto" w:fill="FFFFFF"/>
-        <w:spacing w:before="0" w:after="150" w:line="240" w:lineRule="auto"/>
+      </w:pPr>
+    </w:p>
+    <w:p>
+      <w:pPr>
+        <w:spacing w:after="0"/>
+        <w:ind w:left="5812"/>
         <w:rPr>
-          <w:rFonts w:ascii="Open Sans" w:eastAsia="Times New Roman" w:hAnsi="Open Sans" w:cs="Open Sans"/>
-          <w:color w:val="000000"/>
-          <w:sz w:val="22"/>
-          <w:szCs w:val="22"/>
-          <w:lang w:eastAsia="fr-BE"/>
+          <w:rFonts w:cstheme="minorHAnsi"/>
         </w:rPr>
       </w:pPr>
-      <w:r>
+    </w:p>
+    <w:p>
+      <w:pPr>
+        <w:spacing w:after="0"/>
+        <w:ind w:left="5812"/>
         <w:rPr>
-          <w:rFonts w:ascii="Open Sans" w:eastAsia="Times New Roman" w:hAnsi="Open Sans" w:cs="Open Sans"/>
-          <w:color w:val="000000"/>
-          <w:sz w:val="22"/>
-          <w:szCs w:val="22"/>
-          <w:lang w:eastAsia="fr-BE"/>
+          <w:rFonts w:cstheme="minorHAnsi"/>
         </w:rPr>
-        <w:t>Contenu (dans un ou plusieurs fichiers) : </w:t>
-      </w:r>
-    </w:p>
-    <w:p>
-      <w:pPr>
-        <w:shd w:val="clear" w:color="auto" w:fill="FFFFFF"/>
-        <w:spacing w:before="0" w:after="150" w:line="240" w:lineRule="auto"/>
+      </w:pPr>
+    </w:p>
+    <w:p>
+      <w:pPr>
+        <w:spacing w:after="0"/>
+        <w:ind w:left="5812"/>
         <w:rPr>
-          <w:rFonts w:ascii="Open Sans" w:eastAsia="Times New Roman" w:hAnsi="Open Sans" w:cs="Open Sans"/>
-          <w:color w:val="000000"/>
-          <w:sz w:val="22"/>
-          <w:szCs w:val="22"/>
-          <w:lang w:eastAsia="fr-BE"/>
+          <w:rFonts w:cstheme="minorHAnsi"/>
+          <w:b/>
         </w:rPr>
       </w:pPr>
       <w:r>
         <w:rPr>
-          <w:rFonts w:ascii="Open Sans" w:eastAsia="Times New Roman" w:hAnsi="Open Sans" w:cs="Open Sans"/>
-          <w:color w:val="000000"/>
-          <w:sz w:val="22"/>
-          <w:szCs w:val="22"/>
-          <w:lang w:eastAsia="fr-BE"/>
+          <w:rFonts w:cstheme="minorHAnsi"/>
         </w:rPr>
-        <w:t>. Les prénoms + noms des </w:t>
+        <w:t>Présenté par :</w:t>
       </w:r>
       <w:r>
         <w:rPr>
-          <w:rFonts w:ascii="Open Sans" w:eastAsia="Times New Roman" w:hAnsi="Open Sans" w:cs="Open Sans"/>
+          <w:rFonts w:cstheme="minorHAnsi"/>
           <w:b/>
-          <w:bCs/>
-          <w:color w:val="000000"/>
-          <w:sz w:val="22"/>
-          <w:szCs w:val="22"/>
-          <w:lang w:eastAsia="fr-BE"/>
         </w:rPr>
-        <w:t>auteurs</w:t>
-      </w:r>
-      <w:r>
+        <w:t xml:space="preserve"> </w:t>
+      </w:r>
+    </w:p>
+    <w:p>
+      <w:pPr>
+        <w:spacing w:after="0"/>
+        <w:ind w:left="5812"/>
         <w:rPr>
-          <w:rFonts w:ascii="Open Sans" w:eastAsia="Times New Roman" w:hAnsi="Open Sans" w:cs="Open Sans"/>
-          <w:color w:val="000000"/>
-          <w:sz w:val="22"/>
-          <w:szCs w:val="22"/>
-          <w:lang w:eastAsia="fr-BE"/>
+          <w:rFonts w:cstheme="minorHAnsi"/>
+          <w:b/>
         </w:rPr>
-        <w:t> d</w:t>
-      </w:r>
-      <w:bookmarkStart w:id="0" w:name="_GoBack"/>
-      <w:bookmarkEnd w:id="0"/>
+      </w:pPr>
       <w:r>
         <w:rPr>
-          <w:rFonts w:ascii="Open Sans" w:eastAsia="Times New Roman" w:hAnsi="Open Sans" w:cs="Open Sans"/>
-          <w:color w:val="000000"/>
-          <w:sz w:val="22"/>
-          <w:szCs w:val="22"/>
-          <w:lang w:eastAsia="fr-BE"/>
+          <w:rFonts w:cstheme="minorHAnsi"/>
+          <w:b/>
         </w:rPr>
-        <w:t>u projet</w:t>
-      </w:r>
-    </w:p>
-    <w:p>
-      <w:pPr>
-        <w:shd w:val="clear" w:color="auto" w:fill="FFFFFF"/>
-        <w:spacing w:before="0" w:after="150" w:line="240" w:lineRule="auto"/>
+        <w:t>Marbaix Romain – IG</w:t>
+      </w:r>
+      <w:r>
         <w:rPr>
-          <w:rFonts w:ascii="Open Sans" w:eastAsia="Times New Roman" w:hAnsi="Open Sans" w:cs="Open Sans"/>
-          <w:strike/>
-          <w:color w:val="000000"/>
-          <w:sz w:val="22"/>
-          <w:szCs w:val="22"/>
-          <w:lang w:eastAsia="fr-BE"/>
+          <w:rFonts w:cstheme="minorHAnsi"/>
+          <w:b/>
         </w:rPr>
-      </w:pPr>
+        <w:t xml:space="preserve"> </w:t>
+      </w:r>
       <w:r>
         <w:rPr>
-          <w:rFonts w:ascii="Open Sans" w:eastAsia="Times New Roman" w:hAnsi="Open Sans" w:cs="Open Sans"/>
-          <w:strike/>
-          <w:color w:val="000000"/>
-          <w:sz w:val="22"/>
-          <w:szCs w:val="22"/>
-          <w:lang w:eastAsia="fr-BE"/>
+          <w:rFonts w:cstheme="minorHAnsi"/>
+          <w:b/>
         </w:rPr>
-        <w:t>. Le </w:t>
-      </w:r>
-      <w:r>
+        <w:br/>
+        <w:t>Berger Graham – IG</w:t>
+      </w:r>
+    </w:p>
+    <w:p>
+      <w:pPr>
+        <w:spacing w:after="0"/>
+        <w:ind w:left="5812"/>
         <w:rPr>
-          <w:rFonts w:ascii="Open Sans" w:eastAsia="Times New Roman" w:hAnsi="Open Sans" w:cs="Open Sans"/>
+          <w:rFonts w:cstheme="minorHAnsi"/>
           <w:b/>
-          <w:bCs/>
-          <w:strike/>
-          <w:color w:val="000000"/>
-          <w:sz w:val="22"/>
-          <w:szCs w:val="22"/>
-          <w:lang w:eastAsia="fr-BE"/>
         </w:rPr>
-        <w:t>nom</w:t>
-      </w:r>
-      <w:r>
+      </w:pPr>
+    </w:p>
+    <w:p>
+      <w:pPr>
+        <w:spacing w:after="0"/>
+        <w:ind w:left="5812"/>
         <w:rPr>
-          <w:rFonts w:ascii="Open Sans" w:eastAsia="Times New Roman" w:hAnsi="Open Sans" w:cs="Open Sans"/>
-          <w:strike/>
-          <w:color w:val="000000"/>
-          <w:sz w:val="22"/>
-          <w:szCs w:val="22"/>
-          <w:lang w:eastAsia="fr-BE"/>
+          <w:rFonts w:cstheme="minorHAnsi"/>
+          <w:b/>
         </w:rPr>
-        <w:t> de votre </w:t>
-      </w:r>
+      </w:pPr>
       <w:r>
         <w:rPr>
-          <w:rFonts w:ascii="Open Sans" w:eastAsia="Times New Roman" w:hAnsi="Open Sans" w:cs="Open Sans"/>
+          <w:rFonts w:cstheme="minorHAnsi"/>
           <w:b/>
-          <w:bCs/>
-          <w:strike/>
-          <w:color w:val="000000"/>
-          <w:sz w:val="22"/>
-          <w:szCs w:val="22"/>
-          <w:lang w:eastAsia="fr-BE"/>
         </w:rPr>
-        <w:t>site</w:t>
+        <w:br/>
       </w:r>
       <w:r>
         <w:rPr>
-          <w:rFonts w:ascii="Open Sans" w:eastAsia="Times New Roman" w:hAnsi="Open Sans" w:cs="Open Sans"/>
-          <w:strike/>
-          <w:color w:val="000000"/>
-          <w:sz w:val="22"/>
-          <w:szCs w:val="22"/>
-          <w:lang w:eastAsia="fr-BE"/>
+          <w:rFonts w:cstheme="minorHAnsi"/>
         </w:rPr>
-        <w:t> de vente en ligne</w:t>
-      </w:r>
-    </w:p>
-    <w:p>
-      <w:pPr>
-        <w:shd w:val="clear" w:color="auto" w:fill="FFFFFF"/>
-        <w:spacing w:before="0" w:after="150" w:line="240" w:lineRule="auto"/>
-        <w:rPr>
-          <w:rFonts w:ascii="Open Sans" w:eastAsia="Times New Roman" w:hAnsi="Open Sans" w:cs="Open Sans"/>
-          <w:strike/>
-          <w:color w:val="000000"/>
-          <w:sz w:val="22"/>
-          <w:szCs w:val="22"/>
-          <w:lang w:eastAsia="fr-BE"/>
-        </w:rPr>
-      </w:pPr>
-      <w:r>
-        <w:rPr>
-          <w:rFonts w:ascii="Open Sans" w:eastAsia="Times New Roman" w:hAnsi="Open Sans" w:cs="Open Sans"/>
-          <w:strike/>
-          <w:color w:val="000000"/>
-          <w:sz w:val="22"/>
-          <w:szCs w:val="22"/>
-          <w:lang w:eastAsia="fr-BE"/>
-        </w:rPr>
-        <w:t>. Le type de </w:t>
-      </w:r>
-      <w:r>
-        <w:rPr>
-          <w:rFonts w:ascii="Open Sans" w:eastAsia="Times New Roman" w:hAnsi="Open Sans" w:cs="Open Sans"/>
-          <w:b/>
-          <w:bCs/>
-          <w:strike/>
-          <w:color w:val="000000"/>
-          <w:sz w:val="22"/>
-          <w:szCs w:val="22"/>
-          <w:lang w:eastAsia="fr-BE"/>
-        </w:rPr>
-        <w:t>produits</w:t>
-      </w:r>
-      <w:r>
-        <w:rPr>
-          <w:rFonts w:ascii="Open Sans" w:eastAsia="Times New Roman" w:hAnsi="Open Sans" w:cs="Open Sans"/>
-          <w:strike/>
-          <w:color w:val="000000"/>
-          <w:sz w:val="22"/>
-          <w:szCs w:val="22"/>
-          <w:lang w:eastAsia="fr-BE"/>
-        </w:rPr>
-        <w:t> vendus par le site</w:t>
-      </w:r>
-    </w:p>
-    <w:p>
-      <w:pPr>
-        <w:shd w:val="clear" w:color="auto" w:fill="FFFFFF"/>
-        <w:spacing w:before="0" w:after="150" w:line="240" w:lineRule="auto"/>
-        <w:rPr>
-          <w:rFonts w:ascii="Open Sans" w:eastAsia="Times New Roman" w:hAnsi="Open Sans" w:cs="Open Sans"/>
-          <w:strike/>
-          <w:color w:val="000000"/>
-          <w:sz w:val="22"/>
-          <w:szCs w:val="22"/>
-          <w:lang w:eastAsia="fr-BE"/>
-        </w:rPr>
-      </w:pPr>
-      <w:r>
-        <w:rPr>
-          <w:rFonts w:ascii="Open Sans" w:eastAsia="Times New Roman" w:hAnsi="Open Sans" w:cs="Open Sans"/>
-          <w:strike/>
-          <w:color w:val="000000"/>
-          <w:sz w:val="22"/>
-          <w:szCs w:val="22"/>
-          <w:lang w:eastAsia="fr-BE"/>
-        </w:rPr>
-        <w:t>. La liste des </w:t>
-      </w:r>
-      <w:r>
-        <w:rPr>
-          <w:rFonts w:ascii="Open Sans" w:eastAsia="Times New Roman" w:hAnsi="Open Sans" w:cs="Open Sans"/>
-          <w:b/>
-          <w:bCs/>
-          <w:strike/>
-          <w:color w:val="000000"/>
-          <w:sz w:val="22"/>
-          <w:szCs w:val="22"/>
-          <w:lang w:eastAsia="fr-BE"/>
-        </w:rPr>
-        <w:t>catégories</w:t>
-      </w:r>
-      <w:r>
-        <w:rPr>
-          <w:rFonts w:ascii="Open Sans" w:eastAsia="Times New Roman" w:hAnsi="Open Sans" w:cs="Open Sans"/>
-          <w:strike/>
-          <w:color w:val="000000"/>
-          <w:sz w:val="22"/>
-          <w:szCs w:val="22"/>
-          <w:lang w:eastAsia="fr-BE"/>
-        </w:rPr>
-        <w:t> de produits</w:t>
-      </w:r>
-    </w:p>
-    <w:p>
-      <w:pPr>
-        <w:shd w:val="clear" w:color="auto" w:fill="FFFFFF"/>
-        <w:spacing w:before="0" w:after="150" w:line="240" w:lineRule="auto"/>
-        <w:rPr>
-          <w:rFonts w:ascii="Open Sans" w:eastAsia="Times New Roman" w:hAnsi="Open Sans" w:cs="Open Sans"/>
-          <w:color w:val="FF0000"/>
-          <w:sz w:val="22"/>
-          <w:szCs w:val="22"/>
-          <w:lang w:eastAsia="fr-BE"/>
-        </w:rPr>
-      </w:pPr>
-      <w:r>
-        <w:rPr>
-          <w:rFonts w:ascii="Open Sans" w:eastAsia="Times New Roman" w:hAnsi="Open Sans" w:cs="Open Sans"/>
-          <w:color w:val="FF0000"/>
-          <w:sz w:val="22"/>
-          <w:szCs w:val="22"/>
-          <w:lang w:eastAsia="fr-BE"/>
-        </w:rPr>
-        <w:t>. La description du système de </w:t>
-      </w:r>
-      <w:r>
-        <w:rPr>
-          <w:rFonts w:ascii="Open Sans" w:eastAsia="Times New Roman" w:hAnsi="Open Sans" w:cs="Open Sans"/>
-          <w:b/>
-          <w:bCs/>
-          <w:color w:val="FF0000"/>
-          <w:sz w:val="22"/>
-          <w:szCs w:val="22"/>
-          <w:lang w:eastAsia="fr-BE"/>
-        </w:rPr>
-        <w:t>promotion</w:t>
-      </w:r>
-    </w:p>
-    <w:p>
-      <w:pPr>
-        <w:shd w:val="clear" w:color="auto" w:fill="FFFFFF"/>
-        <w:spacing w:before="0" w:after="150" w:line="240" w:lineRule="auto"/>
-        <w:rPr>
-          <w:rFonts w:ascii="Open Sans" w:eastAsia="Times New Roman" w:hAnsi="Open Sans" w:cs="Open Sans"/>
-          <w:strike/>
-          <w:color w:val="000000"/>
-          <w:sz w:val="22"/>
-          <w:szCs w:val="22"/>
-          <w:lang w:eastAsia="fr-BE"/>
-        </w:rPr>
-      </w:pPr>
-      <w:r>
-        <w:rPr>
-          <w:rFonts w:ascii="Open Sans" w:eastAsia="Times New Roman" w:hAnsi="Open Sans" w:cs="Open Sans"/>
-          <w:strike/>
-          <w:color w:val="000000"/>
-          <w:sz w:val="22"/>
-          <w:szCs w:val="22"/>
-          <w:lang w:eastAsia="fr-BE"/>
-        </w:rPr>
-        <w:t>· Le </w:t>
-      </w:r>
-      <w:r>
-        <w:rPr>
-          <w:rFonts w:ascii="Open Sans" w:eastAsia="Times New Roman" w:hAnsi="Open Sans" w:cs="Open Sans"/>
-          <w:b/>
-          <w:bCs/>
-          <w:strike/>
-          <w:color w:val="000000"/>
-          <w:sz w:val="22"/>
-          <w:szCs w:val="22"/>
-          <w:lang w:eastAsia="fr-BE"/>
-        </w:rPr>
-        <w:t>schéma E-A</w:t>
-      </w:r>
-      <w:r>
-        <w:rPr>
-          <w:rFonts w:ascii="Open Sans" w:eastAsia="Times New Roman" w:hAnsi="Open Sans" w:cs="Open Sans"/>
-          <w:strike/>
-          <w:color w:val="000000"/>
-          <w:sz w:val="22"/>
-          <w:szCs w:val="22"/>
-          <w:lang w:eastAsia="fr-BE"/>
-        </w:rPr>
-        <w:t> de votre base de données</w:t>
-      </w:r>
-    </w:p>
-    <w:p>
-      <w:pPr>
-        <w:shd w:val="clear" w:color="auto" w:fill="FFFFFF"/>
-        <w:spacing w:before="0" w:after="150" w:line="240" w:lineRule="auto"/>
-        <w:rPr>
-          <w:rFonts w:ascii="Open Sans" w:eastAsia="Times New Roman" w:hAnsi="Open Sans" w:cs="Open Sans"/>
-          <w:strike/>
-          <w:color w:val="000000"/>
-          <w:sz w:val="22"/>
-          <w:szCs w:val="22"/>
-          <w:lang w:eastAsia="fr-BE"/>
-        </w:rPr>
-      </w:pPr>
-      <w:r>
-        <w:rPr>
-          <w:rFonts w:ascii="Open Sans" w:eastAsia="Times New Roman" w:hAnsi="Open Sans" w:cs="Open Sans"/>
-          <w:strike/>
-          <w:color w:val="000000"/>
-          <w:sz w:val="22"/>
-          <w:szCs w:val="22"/>
-          <w:lang w:eastAsia="fr-BE"/>
-        </w:rPr>
-        <w:t>. Le </w:t>
-      </w:r>
-      <w:r>
-        <w:rPr>
-          <w:rFonts w:ascii="Open Sans" w:eastAsia="Times New Roman" w:hAnsi="Open Sans" w:cs="Open Sans"/>
-          <w:b/>
-          <w:bCs/>
-          <w:strike/>
-          <w:color w:val="000000"/>
-          <w:sz w:val="22"/>
-          <w:szCs w:val="22"/>
-          <w:lang w:eastAsia="fr-BE"/>
-        </w:rPr>
-        <w:t>script SQL</w:t>
-      </w:r>
-      <w:r>
-        <w:rPr>
-          <w:rFonts w:ascii="Open Sans" w:eastAsia="Times New Roman" w:hAnsi="Open Sans" w:cs="Open Sans"/>
-          <w:strike/>
-          <w:color w:val="000000"/>
-          <w:sz w:val="22"/>
-          <w:szCs w:val="22"/>
-          <w:lang w:eastAsia="fr-BE"/>
-        </w:rPr>
-        <w:t> de création des tables</w:t>
-      </w:r>
-    </w:p>
-    <w:p>
-      <w:pPr>
-        <w:shd w:val="clear" w:color="auto" w:fill="FFFFFF"/>
-        <w:spacing w:before="0" w:after="150" w:line="240" w:lineRule="auto"/>
-        <w:rPr>
-          <w:rFonts w:ascii="Open Sans" w:eastAsia="Times New Roman" w:hAnsi="Open Sans" w:cs="Open Sans"/>
-          <w:strike/>
-          <w:color w:val="000000"/>
-          <w:sz w:val="22"/>
-          <w:szCs w:val="22"/>
-          <w:lang w:eastAsia="fr-BE"/>
-        </w:rPr>
-      </w:pPr>
-      <w:r>
-        <w:rPr>
-          <w:rFonts w:ascii="Open Sans" w:eastAsia="Times New Roman" w:hAnsi="Open Sans" w:cs="Open Sans"/>
-          <w:strike/>
-          <w:color w:val="000000"/>
-          <w:sz w:val="22"/>
-          <w:szCs w:val="22"/>
-          <w:lang w:eastAsia="fr-BE"/>
-        </w:rPr>
-        <w:t>. </w:t>
-      </w:r>
-      <w:r>
-        <w:rPr>
-          <w:rFonts w:ascii="Open Sans" w:eastAsia="Times New Roman" w:hAnsi="Open Sans" w:cs="Open Sans"/>
-          <w:b/>
-          <w:bCs/>
-          <w:strike/>
-          <w:color w:val="000000"/>
-          <w:sz w:val="22"/>
-          <w:szCs w:val="22"/>
-          <w:lang w:eastAsia="fr-BE"/>
-        </w:rPr>
-        <w:t xml:space="preserve">Le lien (URL) de votre </w:t>
-      </w:r>
-      <w:proofErr w:type="spellStart"/>
-      <w:r>
-        <w:rPr>
-          <w:rFonts w:ascii="Open Sans" w:eastAsia="Times New Roman" w:hAnsi="Open Sans" w:cs="Open Sans"/>
-          <w:b/>
-          <w:bCs/>
-          <w:strike/>
-          <w:color w:val="000000"/>
-          <w:sz w:val="22"/>
-          <w:szCs w:val="22"/>
-          <w:lang w:eastAsia="fr-BE"/>
-        </w:rPr>
-        <w:t>repository</w:t>
-      </w:r>
-      <w:proofErr w:type="spellEnd"/>
-      <w:r>
-        <w:rPr>
-          <w:rFonts w:ascii="Open Sans" w:eastAsia="Times New Roman" w:hAnsi="Open Sans" w:cs="Open Sans"/>
-          <w:b/>
-          <w:bCs/>
-          <w:strike/>
-          <w:color w:val="000000"/>
-          <w:sz w:val="22"/>
-          <w:szCs w:val="22"/>
-          <w:lang w:eastAsia="fr-BE"/>
-        </w:rPr>
-        <w:t xml:space="preserve"> sur GitHub</w:t>
-      </w:r>
-      <w:r>
-        <w:rPr>
-          <w:rFonts w:ascii="Open Sans" w:eastAsia="Times New Roman" w:hAnsi="Open Sans" w:cs="Open Sans"/>
-          <w:strike/>
-          <w:color w:val="000000"/>
-          <w:sz w:val="22"/>
-          <w:szCs w:val="22"/>
-          <w:lang w:eastAsia="fr-BE"/>
-        </w:rPr>
-        <w:t> contenant le code de votre application Java auquel vous aurez </w:t>
-      </w:r>
-      <w:r>
-        <w:rPr>
-          <w:rFonts w:ascii="Open Sans" w:eastAsia="Times New Roman" w:hAnsi="Open Sans" w:cs="Open Sans"/>
-          <w:b/>
-          <w:bCs/>
-          <w:strike/>
-          <w:color w:val="000000"/>
-          <w:sz w:val="22"/>
-          <w:szCs w:val="22"/>
-          <w:lang w:eastAsia="fr-BE"/>
-        </w:rPr>
-        <w:t xml:space="preserve">donné l’accès à l’utilisateur </w:t>
-      </w:r>
-      <w:proofErr w:type="spellStart"/>
-      <w:r>
-        <w:rPr>
-          <w:rFonts w:ascii="Open Sans" w:eastAsia="Times New Roman" w:hAnsi="Open Sans" w:cs="Open Sans"/>
-          <w:b/>
-          <w:bCs/>
-          <w:strike/>
-          <w:color w:val="000000"/>
-          <w:sz w:val="22"/>
-          <w:szCs w:val="22"/>
-          <w:lang w:eastAsia="fr-BE"/>
-        </w:rPr>
-        <w:t>gitDuby</w:t>
-      </w:r>
-      <w:proofErr w:type="spellEnd"/>
-    </w:p>
-    <w:p>
-      <w:pPr>
-        <w:shd w:val="clear" w:color="auto" w:fill="FFFFFF"/>
-        <w:spacing w:before="0" w:after="150" w:line="240" w:lineRule="auto"/>
-        <w:rPr>
-          <w:rFonts w:ascii="Open Sans" w:eastAsia="Times New Roman" w:hAnsi="Open Sans" w:cs="Open Sans"/>
-          <w:color w:val="000000"/>
-          <w:sz w:val="22"/>
-          <w:szCs w:val="22"/>
-          <w:lang w:eastAsia="fr-BE"/>
-        </w:rPr>
-      </w:pPr>
-      <w:r>
-        <w:rPr>
-          <w:rFonts w:ascii="Open Sans" w:eastAsia="Times New Roman" w:hAnsi="Open Sans" w:cs="Open Sans"/>
-          <w:color w:val="000000"/>
-          <w:sz w:val="22"/>
-          <w:szCs w:val="22"/>
-          <w:lang w:eastAsia="fr-BE"/>
-        </w:rPr>
-        <w:t>Date de dépôt du fichier : au plus tard le </w:t>
-      </w:r>
-      <w:r>
-        <w:rPr>
-          <w:rFonts w:ascii="Open Sans" w:eastAsia="Times New Roman" w:hAnsi="Open Sans" w:cs="Open Sans"/>
-          <w:b/>
-          <w:bCs/>
-          <w:color w:val="000000"/>
-          <w:sz w:val="22"/>
-          <w:szCs w:val="22"/>
-          <w:lang w:eastAsia="fr-BE"/>
-        </w:rPr>
-        <w:t>lundi 14 janvier 2019 à 08h</w:t>
-      </w:r>
-      <w:r>
-        <w:rPr>
-          <w:rFonts w:ascii="Open Sans" w:eastAsia="Times New Roman" w:hAnsi="Open Sans" w:cs="Open Sans"/>
-          <w:color w:val="000000"/>
-          <w:sz w:val="22"/>
-          <w:szCs w:val="22"/>
-          <w:lang w:eastAsia="fr-BE"/>
-        </w:rPr>
-        <w:t> du matin.</w:t>
-      </w:r>
-    </w:p>
-    <w:p>
-      <w:pPr>
-        <w:shd w:val="clear" w:color="auto" w:fill="FFFFFF"/>
-        <w:spacing w:before="0" w:line="240" w:lineRule="auto"/>
-        <w:rPr>
-          <w:rFonts w:ascii="Open Sans" w:eastAsia="Times New Roman" w:hAnsi="Open Sans" w:cs="Open Sans"/>
-          <w:color w:val="000000"/>
-          <w:sz w:val="22"/>
-          <w:szCs w:val="22"/>
-          <w:lang w:eastAsia="fr-BE"/>
-        </w:rPr>
-      </w:pPr>
-      <w:hyperlink r:id="rId6" w:history="1">
-        <w:r>
-          <w:rPr>
-            <w:rStyle w:val="Lienhypertexte"/>
-            <w:rFonts w:ascii="Open Sans" w:eastAsia="Times New Roman" w:hAnsi="Open Sans" w:cs="Open Sans"/>
-            <w:sz w:val="22"/>
-            <w:szCs w:val="22"/>
-            <w:lang w:eastAsia="fr-BE"/>
-          </w:rPr>
-          <w:t>https://portail.henallux.be/moodle/mod/assign/view.php?id=46960</w:t>
-        </w:r>
-      </w:hyperlink>
-    </w:p>
-    <w:p>
-      <w:pPr>
-        <w:rPr>
-          <w:rFonts w:ascii="Open Sans" w:eastAsia="Times New Roman" w:hAnsi="Open Sans" w:cs="Open Sans"/>
-          <w:color w:val="000000"/>
-          <w:sz w:val="22"/>
-          <w:szCs w:val="22"/>
-          <w:lang w:eastAsia="fr-BE"/>
-        </w:rPr>
-      </w:pPr>
-    </w:p>
-    <w:p>
-      <w:pPr>
-        <w:rPr>
-          <w:rFonts w:ascii="Open Sans" w:eastAsia="Times New Roman" w:hAnsi="Open Sans" w:cs="Open Sans"/>
-          <w:color w:val="000000"/>
-          <w:sz w:val="22"/>
-          <w:szCs w:val="22"/>
-          <w:lang w:eastAsia="fr-BE"/>
-        </w:rPr>
-      </w:pPr>
-    </w:p>
-    <w:p>
-      <w:pPr>
-        <w:rPr>
-          <w:rFonts w:ascii="Open Sans" w:eastAsia="Times New Roman" w:hAnsi="Open Sans" w:cs="Open Sans"/>
-          <w:color w:val="000000"/>
-          <w:sz w:val="22"/>
-          <w:szCs w:val="22"/>
-          <w:lang w:eastAsia="fr-BE"/>
-        </w:rPr>
-      </w:pPr>
-    </w:p>
-    <w:p>
-      <w:pPr>
-        <w:rPr>
-          <w:rFonts w:ascii="Open Sans" w:eastAsia="Times New Roman" w:hAnsi="Open Sans" w:cs="Open Sans"/>
-          <w:color w:val="000000"/>
-          <w:sz w:val="22"/>
-          <w:szCs w:val="22"/>
-          <w:lang w:eastAsia="fr-BE"/>
-        </w:rPr>
-      </w:pPr>
-    </w:p>
-    <w:p>
-      <w:pPr>
-        <w:rPr>
-          <w:color w:val="FF0000"/>
-        </w:rPr>
-      </w:pPr>
-      <w:r>
-        <w:rPr>
-          <w:color w:val="FF0000"/>
-        </w:rPr>
-        <w:t xml:space="preserve">Le type de la promotion (C’est quoi en réalité dans le script </w:t>
-      </w:r>
-      <w:proofErr w:type="spellStart"/>
-      <w:r>
-        <w:rPr>
-          <w:color w:val="FF0000"/>
-        </w:rPr>
-        <w:t>sql</w:t>
-      </w:r>
-      <w:proofErr w:type="spellEnd"/>
-      <w:r>
-        <w:rPr>
-          <w:color w:val="FF0000"/>
-        </w:rPr>
-        <w:t> ?)</w:t>
-      </w:r>
-    </w:p>
-    <w:p>
-      <w:pPr>
-        <w:rPr>
-          <w:rFonts w:ascii="Open Sans" w:eastAsia="Times New Roman" w:hAnsi="Open Sans" w:cs="Open Sans"/>
-          <w:color w:val="FF0000"/>
-          <w:sz w:val="22"/>
-          <w:szCs w:val="22"/>
-          <w:lang w:eastAsia="fr-BE"/>
-        </w:rPr>
-      </w:pPr>
-      <w:r>
-        <w:rPr>
-          <w:rFonts w:ascii="Open Sans" w:eastAsia="Times New Roman" w:hAnsi="Open Sans" w:cs="Open Sans"/>
-          <w:color w:val="FF0000"/>
-          <w:sz w:val="22"/>
-          <w:szCs w:val="22"/>
-          <w:lang w:eastAsia="fr-BE"/>
-        </w:rPr>
-        <w:t xml:space="preserve">Le </w:t>
-      </w:r>
-      <w:proofErr w:type="spellStart"/>
-      <w:r>
-        <w:rPr>
-          <w:rFonts w:ascii="Open Sans" w:eastAsia="Times New Roman" w:hAnsi="Open Sans" w:cs="Open Sans"/>
-          <w:color w:val="FF0000"/>
-          <w:sz w:val="22"/>
-          <w:szCs w:val="22"/>
-          <w:lang w:eastAsia="fr-BE"/>
-        </w:rPr>
-        <w:t>vatRate</w:t>
-      </w:r>
-      <w:proofErr w:type="spellEnd"/>
-      <w:r>
-        <w:rPr>
-          <w:rFonts w:ascii="Open Sans" w:eastAsia="Times New Roman" w:hAnsi="Open Sans" w:cs="Open Sans"/>
-          <w:color w:val="FF0000"/>
-          <w:sz w:val="22"/>
-          <w:szCs w:val="22"/>
-          <w:lang w:eastAsia="fr-BE"/>
-        </w:rPr>
-        <w:t xml:space="preserve"> d’un </w:t>
-      </w:r>
-      <w:proofErr w:type="spellStart"/>
-      <w:r>
-        <w:rPr>
-          <w:rFonts w:ascii="Open Sans" w:eastAsia="Times New Roman" w:hAnsi="Open Sans" w:cs="Open Sans"/>
-          <w:color w:val="FF0000"/>
-          <w:sz w:val="22"/>
-          <w:szCs w:val="22"/>
-          <w:lang w:eastAsia="fr-BE"/>
-        </w:rPr>
-        <w:t>product</w:t>
-      </w:r>
-      <w:proofErr w:type="spellEnd"/>
-      <w:r>
-        <w:rPr>
-          <w:rFonts w:ascii="Open Sans" w:eastAsia="Times New Roman" w:hAnsi="Open Sans" w:cs="Open Sans"/>
-          <w:color w:val="FF0000"/>
-          <w:sz w:val="22"/>
-          <w:szCs w:val="22"/>
-          <w:lang w:eastAsia="fr-BE"/>
-        </w:rPr>
-        <w:t xml:space="preserve"> &gt; Check pour vérifier s’il est entre 0 et 100</w:t>
+        <w:t>Année scolaire 2018-2019</w:t>
       </w:r>
     </w:p>
     <w:p>
@@ -879,6 +351,11 @@
     <w:sdt>
       <w:sdtPr>
         <w:rPr>
+          <w:caps w:val="0"/>
+          <w:color w:val="auto"/>
+          <w:spacing w:val="0"/>
+          <w:sz w:val="20"/>
+          <w:szCs w:val="20"/>
           <w:lang w:val="fr-FR"/>
         </w:rPr>
         <w:id w:val="-567653280"/>
@@ -891,11 +368,6 @@
         <w:rPr>
           <w:b/>
           <w:bCs/>
-          <w:caps w:val="0"/>
-          <w:color w:val="auto"/>
-          <w:spacing w:val="0"/>
-          <w:sz w:val="20"/>
-          <w:szCs w:val="20"/>
         </w:rPr>
       </w:sdtEndPr>
       <w:sdtContent>
@@ -947,7 +419,7 @@
             </w:rPr>
             <w:fldChar w:fldCharType="separate"/>
           </w:r>
-          <w:hyperlink w:anchor="_Toc535013156" w:history="1">
+          <w:hyperlink w:anchor="_Toc535076780" w:history="1">
             <w:r>
               <w:rPr>
                 <w:rStyle w:val="Lienhypertexte"/>
@@ -974,7 +446,7 @@
                 <w:noProof/>
                 <w:webHidden/>
               </w:rPr>
-              <w:instrText xml:space="preserve"> PAGEREF _Toc535013156 \h </w:instrText>
+              <w:instrText xml:space="preserve"> PAGEREF _Toc535076780 \h </w:instrText>
             </w:r>
             <w:r>
               <w:rPr>
@@ -1018,7 +490,7 @@
               <w:lang w:eastAsia="fr-BE"/>
             </w:rPr>
           </w:pPr>
-          <w:hyperlink w:anchor="_Toc535013157" w:history="1">
+          <w:hyperlink w:anchor="_Toc535076781" w:history="1">
             <w:r>
               <w:rPr>
                 <w:rStyle w:val="Lienhypertexte"/>
@@ -1045,7 +517,7 @@
                 <w:noProof/>
                 <w:webHidden/>
               </w:rPr>
-              <w:instrText xml:space="preserve"> PAGEREF _Toc535013157 \h </w:instrText>
+              <w:instrText xml:space="preserve"> PAGEREF _Toc535076781 \h </w:instrText>
             </w:r>
             <w:r>
               <w:rPr>
@@ -1089,7 +561,7 @@
               <w:lang w:eastAsia="fr-BE"/>
             </w:rPr>
           </w:pPr>
-          <w:hyperlink w:anchor="_Toc535013158" w:history="1">
+          <w:hyperlink w:anchor="_Toc535076782" w:history="1">
             <w:r>
               <w:rPr>
                 <w:rStyle w:val="Lienhypertexte"/>
@@ -1116,7 +588,7 @@
                 <w:noProof/>
                 <w:webHidden/>
               </w:rPr>
-              <w:instrText xml:space="preserve"> PAGEREF _Toc535013158 \h </w:instrText>
+              <w:instrText xml:space="preserve"> PAGEREF _Toc535076782 \h </w:instrText>
             </w:r>
             <w:r>
               <w:rPr>
@@ -1160,7 +632,7 @@
               <w:lang w:eastAsia="fr-BE"/>
             </w:rPr>
           </w:pPr>
-          <w:hyperlink w:anchor="_Toc535013159" w:history="1">
+          <w:hyperlink w:anchor="_Toc535076783" w:history="1">
             <w:r>
               <w:rPr>
                 <w:rStyle w:val="Lienhypertexte"/>
@@ -1187,7 +659,7 @@
                 <w:noProof/>
                 <w:webHidden/>
               </w:rPr>
-              <w:instrText xml:space="preserve"> PAGEREF _Toc535013159 \h </w:instrText>
+              <w:instrText xml:space="preserve"> PAGEREF _Toc535076783 \h </w:instrText>
             </w:r>
             <w:r>
               <w:rPr>
@@ -1231,7 +703,7 @@
               <w:lang w:eastAsia="fr-BE"/>
             </w:rPr>
           </w:pPr>
-          <w:hyperlink w:anchor="_Toc535013160" w:history="1">
+          <w:hyperlink w:anchor="_Toc535076784" w:history="1">
             <w:r>
               <w:rPr>
                 <w:rStyle w:val="Lienhypertexte"/>
@@ -1258,7 +730,7 @@
                 <w:noProof/>
                 <w:webHidden/>
               </w:rPr>
-              <w:instrText xml:space="preserve"> PAGEREF _Toc535013160 \h </w:instrText>
+              <w:instrText xml:space="preserve"> PAGEREF _Toc535076784 \h </w:instrText>
             </w:r>
             <w:r>
               <w:rPr>
@@ -1302,7 +774,7 @@
               <w:lang w:eastAsia="fr-BE"/>
             </w:rPr>
           </w:pPr>
-          <w:hyperlink w:anchor="_Toc535013161" w:history="1">
+          <w:hyperlink w:anchor="_Toc535076785" w:history="1">
             <w:r>
               <w:rPr>
                 <w:rStyle w:val="Lienhypertexte"/>
@@ -1329,7 +801,7 @@
                 <w:noProof/>
                 <w:webHidden/>
               </w:rPr>
-              <w:instrText xml:space="preserve"> PAGEREF _Toc535013161 \h </w:instrText>
+              <w:instrText xml:space="preserve"> PAGEREF _Toc535076785 \h </w:instrText>
             </w:r>
             <w:r>
               <w:rPr>
@@ -1373,7 +845,7 @@
               <w:lang w:eastAsia="fr-BE"/>
             </w:rPr>
           </w:pPr>
-          <w:hyperlink w:anchor="_Toc535013162" w:history="1">
+          <w:hyperlink w:anchor="_Toc535076786" w:history="1">
             <w:r>
               <w:rPr>
                 <w:rStyle w:val="Lienhypertexte"/>
@@ -1400,7 +872,7 @@
                 <w:noProof/>
                 <w:webHidden/>
               </w:rPr>
-              <w:instrText xml:space="preserve"> PAGEREF _Toc535013162 \h </w:instrText>
+              <w:instrText xml:space="preserve"> PAGEREF _Toc535076786 \h </w:instrText>
             </w:r>
             <w:r>
               <w:rPr>
@@ -1444,7 +916,7 @@
               <w:lang w:eastAsia="fr-BE"/>
             </w:rPr>
           </w:pPr>
-          <w:hyperlink w:anchor="_Toc535013163" w:history="1">
+          <w:hyperlink w:anchor="_Toc535076787" w:history="1">
             <w:r>
               <w:rPr>
                 <w:rStyle w:val="Lienhypertexte"/>
@@ -1471,7 +943,7 @@
                 <w:noProof/>
                 <w:webHidden/>
               </w:rPr>
-              <w:instrText xml:space="preserve"> PAGEREF _Toc535013163 \h </w:instrText>
+              <w:instrText xml:space="preserve"> PAGEREF _Toc535076787 \h </w:instrText>
             </w:r>
             <w:r>
               <w:rPr>
@@ -1515,7 +987,7 @@
               <w:lang w:eastAsia="fr-BE"/>
             </w:rPr>
           </w:pPr>
-          <w:hyperlink w:anchor="_Toc535013164" w:history="1">
+          <w:hyperlink w:anchor="_Toc535076788" w:history="1">
             <w:r>
               <w:rPr>
                 <w:rStyle w:val="Lienhypertexte"/>
@@ -1542,7 +1014,7 @@
                 <w:noProof/>
                 <w:webHidden/>
               </w:rPr>
-              <w:instrText xml:space="preserve"> PAGEREF _Toc535013164 \h </w:instrText>
+              <w:instrText xml:space="preserve"> PAGEREF _Toc535076788 \h </w:instrText>
             </w:r>
             <w:r>
               <w:rPr>
@@ -1586,7 +1058,7 @@
               <w:lang w:eastAsia="fr-BE"/>
             </w:rPr>
           </w:pPr>
-          <w:hyperlink w:anchor="_Toc535013165" w:history="1">
+          <w:hyperlink w:anchor="_Toc535076789" w:history="1">
             <w:r>
               <w:rPr>
                 <w:rStyle w:val="Lienhypertexte"/>
@@ -1613,7 +1085,7 @@
                 <w:noProof/>
                 <w:webHidden/>
               </w:rPr>
-              <w:instrText xml:space="preserve"> PAGEREF _Toc535013165 \h </w:instrText>
+              <w:instrText xml:space="preserve"> PAGEREF _Toc535076789 \h </w:instrText>
             </w:r>
             <w:r>
               <w:rPr>
@@ -1657,7 +1129,7 @@
               <w:lang w:eastAsia="fr-BE"/>
             </w:rPr>
           </w:pPr>
-          <w:hyperlink w:anchor="_Toc535013166" w:history="1">
+          <w:hyperlink w:anchor="_Toc535076790" w:history="1">
             <w:r>
               <w:rPr>
                 <w:rStyle w:val="Lienhypertexte"/>
@@ -1684,7 +1156,7 @@
                 <w:noProof/>
                 <w:webHidden/>
               </w:rPr>
-              <w:instrText xml:space="preserve"> PAGEREF _Toc535013166 \h </w:instrText>
+              <w:instrText xml:space="preserve"> PAGEREF _Toc535076790 \h </w:instrText>
             </w:r>
             <w:r>
               <w:rPr>
@@ -1728,7 +1200,7 @@
               <w:lang w:eastAsia="fr-BE"/>
             </w:rPr>
           </w:pPr>
-          <w:hyperlink w:anchor="_Toc535013167" w:history="1">
+          <w:hyperlink w:anchor="_Toc535076791" w:history="1">
             <w:r>
               <w:rPr>
                 <w:rStyle w:val="Lienhypertexte"/>
@@ -1755,7 +1227,7 @@
                 <w:noProof/>
                 <w:webHidden/>
               </w:rPr>
-              <w:instrText xml:space="preserve"> PAGEREF _Toc535013167 \h </w:instrText>
+              <w:instrText xml:space="preserve"> PAGEREF _Toc535076791 \h </w:instrText>
             </w:r>
             <w:r>
               <w:rPr>
@@ -1799,7 +1271,7 @@
               <w:lang w:eastAsia="fr-BE"/>
             </w:rPr>
           </w:pPr>
-          <w:hyperlink w:anchor="_Toc535013168" w:history="1">
+          <w:hyperlink w:anchor="_Toc535076792" w:history="1">
             <w:r>
               <w:rPr>
                 <w:rStyle w:val="Lienhypertexte"/>
@@ -1826,7 +1298,7 @@
                 <w:noProof/>
                 <w:webHidden/>
               </w:rPr>
-              <w:instrText xml:space="preserve"> PAGEREF _Toc535013168 \h </w:instrText>
+              <w:instrText xml:space="preserve"> PAGEREF _Toc535076792 \h </w:instrText>
             </w:r>
             <w:r>
               <w:rPr>
@@ -1870,7 +1342,7 @@
               <w:lang w:eastAsia="fr-BE"/>
             </w:rPr>
           </w:pPr>
-          <w:hyperlink w:anchor="_Toc535013169" w:history="1">
+          <w:hyperlink w:anchor="_Toc535076793" w:history="1">
             <w:r>
               <w:rPr>
                 <w:rStyle w:val="Lienhypertexte"/>
@@ -1897,7 +1369,7 @@
                 <w:noProof/>
                 <w:webHidden/>
               </w:rPr>
-              <w:instrText xml:space="preserve"> PAGEREF _Toc535013169 \h </w:instrText>
+              <w:instrText xml:space="preserve"> PAGEREF _Toc535076793 \h </w:instrText>
             </w:r>
             <w:r>
               <w:rPr>
@@ -1941,7 +1413,7 @@
               <w:lang w:eastAsia="fr-BE"/>
             </w:rPr>
           </w:pPr>
-          <w:hyperlink w:anchor="_Toc535013170" w:history="1">
+          <w:hyperlink w:anchor="_Toc535076794" w:history="1">
             <w:r>
               <w:rPr>
                 <w:rStyle w:val="Lienhypertexte"/>
@@ -1968,7 +1440,7 @@
                 <w:noProof/>
                 <w:webHidden/>
               </w:rPr>
-              <w:instrText xml:space="preserve"> PAGEREF _Toc535013170 \h </w:instrText>
+              <w:instrText xml:space="preserve"> PAGEREF _Toc535076794 \h </w:instrText>
             </w:r>
             <w:r>
               <w:rPr>
@@ -2012,7 +1484,7 @@
               <w:lang w:eastAsia="fr-BE"/>
             </w:rPr>
           </w:pPr>
-          <w:hyperlink w:anchor="_Toc535013171" w:history="1">
+          <w:hyperlink w:anchor="_Toc535076795" w:history="1">
             <w:r>
               <w:rPr>
                 <w:rStyle w:val="Lienhypertexte"/>
@@ -2039,7 +1511,7 @@
                 <w:noProof/>
                 <w:webHidden/>
               </w:rPr>
-              <w:instrText xml:space="preserve"> PAGEREF _Toc535013171 \h </w:instrText>
+              <w:instrText xml:space="preserve"> PAGEREF _Toc535076795 \h </w:instrText>
             </w:r>
             <w:r>
               <w:rPr>
@@ -2083,7 +1555,7 @@
               <w:lang w:eastAsia="fr-BE"/>
             </w:rPr>
           </w:pPr>
-          <w:hyperlink w:anchor="_Toc535013172" w:history="1">
+          <w:hyperlink w:anchor="_Toc535076796" w:history="1">
             <w:r>
               <w:rPr>
                 <w:rStyle w:val="Lienhypertexte"/>
@@ -2110,7 +1582,7 @@
                 <w:noProof/>
                 <w:webHidden/>
               </w:rPr>
-              <w:instrText xml:space="preserve"> PAGEREF _Toc535013172 \h </w:instrText>
+              <w:instrText xml:space="preserve"> PAGEREF _Toc535076796 \h </w:instrText>
             </w:r>
             <w:r>
               <w:rPr>
@@ -2154,7 +1626,7 @@
               <w:lang w:eastAsia="fr-BE"/>
             </w:rPr>
           </w:pPr>
-          <w:hyperlink w:anchor="_Toc535013173" w:history="1">
+          <w:hyperlink w:anchor="_Toc535076797" w:history="1">
             <w:r>
               <w:rPr>
                 <w:rStyle w:val="Lienhypertexte"/>
@@ -2181,7 +1653,7 @@
                 <w:noProof/>
                 <w:webHidden/>
               </w:rPr>
-              <w:instrText xml:space="preserve"> PAGEREF _Toc535013173 \h </w:instrText>
+              <w:instrText xml:space="preserve"> PAGEREF _Toc535076797 \h </w:instrText>
             </w:r>
             <w:r>
               <w:rPr>
@@ -2242,12 +1714,12 @@
       <w:pPr>
         <w:pStyle w:val="Titre1"/>
       </w:pPr>
-      <w:bookmarkStart w:id="1" w:name="_Toc535013156"/>
+      <w:bookmarkStart w:id="0" w:name="_Toc535076780"/>
       <w:r>
         <w:lastRenderedPageBreak/>
         <w:t>Domaine d’application</w:t>
       </w:r>
-      <w:bookmarkEnd w:id="1"/>
+      <w:bookmarkEnd w:id="0"/>
     </w:p>
     <w:p>
       <w:r>
@@ -2261,7 +1733,13 @@
     </w:p>
     <w:p>
       <w:r>
-        <w:t>Domaine d’application : Site de venet en ligne</w:t>
+        <w:t xml:space="preserve">Domaine d’application : Site de </w:t>
+      </w:r>
+      <w:r>
+        <w:t>vente</w:t>
+      </w:r>
+      <w:r>
+        <w:t xml:space="preserve"> en ligne</w:t>
       </w:r>
     </w:p>
     <w:p>
@@ -2343,11 +1821,11 @@
       <w:pPr>
         <w:pStyle w:val="Titre2"/>
       </w:pPr>
-      <w:bookmarkStart w:id="2" w:name="_Toc535013157"/>
+      <w:bookmarkStart w:id="1" w:name="_Toc535076781"/>
       <w:r>
         <w:t>Catégories présentes sur le site</w:t>
       </w:r>
-      <w:bookmarkEnd w:id="2"/>
+      <w:bookmarkEnd w:id="1"/>
     </w:p>
     <w:p>
       <w:pPr>
@@ -2437,11 +1915,11 @@
       <w:pPr>
         <w:pStyle w:val="Titre2"/>
       </w:pPr>
-      <w:bookmarkStart w:id="3" w:name="_Toc535013158"/>
+      <w:bookmarkStart w:id="2" w:name="_Toc535076782"/>
       <w:r>
         <w:t>Fonctionnalités présentes</w:t>
       </w:r>
-      <w:bookmarkEnd w:id="3"/>
+      <w:bookmarkEnd w:id="2"/>
     </w:p>
     <w:p>
       <w:pPr>
@@ -2599,23 +2077,15 @@
       <w:pPr>
         <w:pStyle w:val="Titre1"/>
       </w:pPr>
-      <w:bookmarkStart w:id="4" w:name="_Toc535013159"/>
+      <w:bookmarkStart w:id="3" w:name="_Toc535076783"/>
       <w:r>
         <w:t>Code source du projet</w:t>
       </w:r>
-      <w:bookmarkEnd w:id="4"/>
-    </w:p>
-    <w:p>
-      <w:r>
-        <w:t xml:space="preserve">Le code source du projet a été </w:t>
-      </w:r>
-      <w:proofErr w:type="spellStart"/>
-      <w:r>
-        <w:t>versionné</w:t>
-      </w:r>
-      <w:proofErr w:type="spellEnd"/>
-      <w:r>
-        <w:t xml:space="preserve"> avec git.</w:t>
+      <w:bookmarkEnd w:id="3"/>
+    </w:p>
+    <w:p>
+      <w:r>
+        <w:t>Le code source du projet a été versionné avec git.</w:t>
       </w:r>
     </w:p>
     <w:p>
@@ -2629,15 +2099,7 @@
         </w:rPr>
       </w:pPr>
       <w:r>
-        <w:t xml:space="preserve">Le </w:t>
-      </w:r>
-      <w:proofErr w:type="spellStart"/>
-      <w:r>
-        <w:t>repository</w:t>
-      </w:r>
-      <w:proofErr w:type="spellEnd"/>
-      <w:r>
-        <w:t xml:space="preserve"> est hébergé </w:t>
+        <w:t xml:space="preserve">Le repository est hébergé </w:t>
       </w:r>
       <w:r>
         <w:t xml:space="preserve">en privé </w:t>
@@ -2669,12 +2131,12 @@
       <w:pPr>
         <w:pStyle w:val="Titre1"/>
       </w:pPr>
-      <w:bookmarkStart w:id="5" w:name="_Toc535013160"/>
+      <w:bookmarkStart w:id="4" w:name="_Toc535076784"/>
       <w:r>
         <w:lastRenderedPageBreak/>
         <w:t>Fonctionnement du système de promotions</w:t>
       </w:r>
-      <w:bookmarkEnd w:id="5"/>
+      <w:bookmarkEnd w:id="4"/>
     </w:p>
     <w:p>
       <w:r>
@@ -2712,35 +2174,9 @@
           <w:ilvl w:val="0"/>
           <w:numId w:val="1"/>
         </w:numPr>
-        <w:rPr>
-          <w:color w:val="FF0000"/>
-        </w:rPr>
-      </w:pPr>
-      <w:r>
-        <w:rPr>
-          <w:color w:val="FF0000"/>
-        </w:rPr>
-        <w:t>Le type de la promotion</w:t>
-      </w:r>
-      <w:r>
-        <w:rPr>
-          <w:color w:val="FF0000"/>
-        </w:rPr>
-        <w:t xml:space="preserve"> (C’est quoi en réalité dans le script </w:t>
-      </w:r>
-      <w:proofErr w:type="spellStart"/>
-      <w:r>
-        <w:rPr>
-          <w:color w:val="FF0000"/>
-        </w:rPr>
-        <w:t>sql</w:t>
-      </w:r>
-      <w:proofErr w:type="spellEnd"/>
-      <w:r>
-        <w:rPr>
-          <w:color w:val="FF0000"/>
-        </w:rPr>
-        <w:t> ?)</w:t>
+      </w:pPr>
+      <w:r>
+        <w:t>Un champs indiquant si la promotion s’applique sur une catégorie ou un produit</w:t>
       </w:r>
     </w:p>
     <w:p>
@@ -2782,12 +2218,18 @@
         <w:t>réduction</w:t>
       </w:r>
     </w:p>
-    <w:p/>
+    <w:p>
+      <w:r>
+        <w:t xml:space="preserve">On calcule le montant </w:t>
+      </w:r>
+      <w:bookmarkStart w:id="5" w:name="_GoBack"/>
+      <w:bookmarkEnd w:id="5"/>
+    </w:p>
     <w:p>
       <w:pPr>
         <w:pStyle w:val="Titre1"/>
       </w:pPr>
-      <w:bookmarkStart w:id="6" w:name="_Toc535013161"/>
+      <w:bookmarkStart w:id="6" w:name="_Toc535076785"/>
       <w:r>
         <w:t>Base de données</w:t>
       </w:r>
@@ -2797,7 +2239,7 @@
       <w:pPr>
         <w:pStyle w:val="Titre2"/>
       </w:pPr>
-      <w:bookmarkStart w:id="7" w:name="_Toc535013162"/>
+      <w:bookmarkStart w:id="7" w:name="_Toc535076786"/>
       <w:r>
         <w:t>S</w:t>
       </w:r>
@@ -2835,7 +2277,7 @@
       <w:pPr>
         <w:pStyle w:val="Titre2"/>
       </w:pPr>
-      <w:bookmarkStart w:id="8" w:name="_Toc535013163"/>
+      <w:bookmarkStart w:id="8" w:name="_Toc535076787"/>
       <w:r>
         <w:t>Schéma conceptuel</w:t>
       </w:r>
@@ -2853,6 +2295,39 @@
         <w:t xml:space="preserve">ou via l’url </w:t>
       </w:r>
       <w:hyperlink r:id="rId10" w:history="1">
+        <w:r>
+          <w:rPr>
+            <w:rStyle w:val="Lienhypertexte"/>
+          </w:rPr>
+          <w:t>https://github.com/Becold/couch-burger/raw/master/docs/DB_Couch_Burger_ENT-REL.png</w:t>
+        </w:r>
+      </w:hyperlink>
+      <w:r>
+        <w:t xml:space="preserve"> </w:t>
+      </w:r>
+    </w:p>
+    <w:p>
+      <w:pPr>
+        <w:pStyle w:val="Titre2"/>
+      </w:pPr>
+      <w:bookmarkStart w:id="9" w:name="_Toc535076788"/>
+      <w:r>
+        <w:t>Schéma logique</w:t>
+      </w:r>
+      <w:bookmarkEnd w:id="9"/>
+    </w:p>
+    <w:p>
+      <w:r>
+        <w:t xml:space="preserve">Le schéma logique est disponible en annexe dans le fichier </w:t>
+      </w:r>
+      <w:r>
+        <w:t>DB_Couch_Burger.png</w:t>
+      </w:r>
+      <w:r>
+        <w:br/>
+        <w:t xml:space="preserve">ou via l’url </w:t>
+      </w:r>
+      <w:hyperlink r:id="rId11" w:history="1">
         <w:r>
           <w:rPr>
             <w:rStyle w:val="Lienhypertexte"/>
@@ -2868,46 +2343,7 @@
       <w:pPr>
         <w:pStyle w:val="Titre2"/>
       </w:pPr>
-      <w:bookmarkStart w:id="9" w:name="_Toc535013164"/>
-      <w:r>
-        <w:t>Schéma logique</w:t>
-      </w:r>
-      <w:bookmarkEnd w:id="9"/>
-    </w:p>
-    <w:p>
-      <w:r>
-        <w:t xml:space="preserve">Le schéma </w:t>
-      </w:r>
-      <w:r>
-        <w:t>logique</w:t>
-      </w:r>
-      <w:r>
-        <w:t xml:space="preserve"> est disponible en annexe dans le fichier </w:t>
-      </w:r>
-      <w:r>
-        <w:t>DB_Couch_Burger.png</w:t>
-      </w:r>
-      <w:r>
-        <w:br/>
-        <w:t xml:space="preserve">ou via l’url </w:t>
-      </w:r>
-      <w:hyperlink r:id="rId11" w:history="1">
-        <w:r>
-          <w:rPr>
-            <w:rStyle w:val="Lienhypertexte"/>
-          </w:rPr>
-          <w:t>https://github.com/Becold/couch-burger/raw/master/docs/DB_Couch_Burger_ENT-REL.png</w:t>
-        </w:r>
-      </w:hyperlink>
-      <w:r>
-        <w:t xml:space="preserve"> </w:t>
-      </w:r>
-    </w:p>
-    <w:p>
-      <w:pPr>
-        <w:pStyle w:val="Titre2"/>
-      </w:pPr>
-      <w:bookmarkStart w:id="10" w:name="_Toc535013165"/>
+      <w:bookmarkStart w:id="10" w:name="_Toc535076789"/>
       <w:r>
         <w:t>Documentation des tables</w:t>
       </w:r>
@@ -2917,7 +2353,7 @@
       <w:pPr>
         <w:pStyle w:val="Titre3"/>
       </w:pPr>
-      <w:bookmarkStart w:id="11" w:name="_Toc535013166"/>
+      <w:bookmarkStart w:id="11" w:name="_Toc535076790"/>
       <w:r>
         <w:t>Table « </w:t>
       </w:r>
@@ -3011,14 +2447,14 @@
               <w:rPr>
                 <w:b/>
               </w:rPr>
-              <w:t>Clef primaire, en auto-</w:t>
-            </w:r>
-            <w:proofErr w:type="spellStart"/>
-            <w:r>
-              <w:rPr>
-                <w:b/>
-              </w:rPr>
-              <w:t>increment</w:t>
+              <w:t xml:space="preserve">Clef primaire, en </w:t>
+            </w:r>
+            <w:proofErr w:type="spellStart"/>
+            <w:r>
+              <w:rPr>
+                <w:b/>
+              </w:rPr>
+              <w:t>auto-increment</w:t>
             </w:r>
             <w:proofErr w:type="spellEnd"/>
             <w:r>
@@ -3448,7 +2884,7 @@
       <w:pPr>
         <w:pStyle w:val="Titre3"/>
       </w:pPr>
-      <w:bookmarkStart w:id="12" w:name="_Toc535013167"/>
+      <w:bookmarkStart w:id="12" w:name="_Toc535076791"/>
       <w:r>
         <w:t>Table « </w:t>
       </w:r>
@@ -3542,14 +2978,14 @@
               <w:rPr>
                 <w:b/>
               </w:rPr>
-              <w:t>Clef primaire, en auto-</w:t>
-            </w:r>
-            <w:proofErr w:type="spellStart"/>
-            <w:r>
-              <w:rPr>
-                <w:b/>
-              </w:rPr>
-              <w:t>increment</w:t>
+              <w:t xml:space="preserve">Clef primaire, en </w:t>
+            </w:r>
+            <w:proofErr w:type="spellStart"/>
+            <w:r>
+              <w:rPr>
+                <w:b/>
+              </w:rPr>
+              <w:t>auto-increment</w:t>
             </w:r>
             <w:proofErr w:type="spellEnd"/>
             <w:r>
@@ -3598,7 +3034,7 @@
       <w:pPr>
         <w:pStyle w:val="Titre3"/>
       </w:pPr>
-      <w:bookmarkStart w:id="13" w:name="_Toc535013168"/>
+      <w:bookmarkStart w:id="13" w:name="_Toc535076792"/>
       <w:r>
         <w:t>Table « </w:t>
       </w:r>
@@ -3692,14 +3128,14 @@
               <w:rPr>
                 <w:b/>
               </w:rPr>
-              <w:t>Clef primaire, en auto-</w:t>
-            </w:r>
-            <w:proofErr w:type="spellStart"/>
-            <w:r>
-              <w:rPr>
-                <w:b/>
-              </w:rPr>
-              <w:t>increment</w:t>
+              <w:t xml:space="preserve">Clef primaire, en </w:t>
+            </w:r>
+            <w:proofErr w:type="spellStart"/>
+            <w:r>
+              <w:rPr>
+                <w:b/>
+              </w:rPr>
+              <w:t>auto-increment</w:t>
             </w:r>
             <w:proofErr w:type="spellEnd"/>
             <w:r>
@@ -3722,7 +3158,7 @@
       <w:pPr>
         <w:pStyle w:val="Titre3"/>
       </w:pPr>
-      <w:bookmarkStart w:id="14" w:name="_Toc535013169"/>
+      <w:bookmarkStart w:id="14" w:name="_Toc535076793"/>
       <w:r>
         <w:t>Table « </w:t>
       </w:r>
@@ -3816,14 +3252,14 @@
               <w:rPr>
                 <w:b/>
               </w:rPr>
-              <w:t>Clef primaire, en auto-</w:t>
-            </w:r>
-            <w:proofErr w:type="spellStart"/>
-            <w:r>
-              <w:rPr>
-                <w:b/>
-              </w:rPr>
-              <w:t>increment</w:t>
+              <w:t xml:space="preserve">Clef primaire, en </w:t>
+            </w:r>
+            <w:proofErr w:type="spellStart"/>
+            <w:r>
+              <w:rPr>
+                <w:b/>
+              </w:rPr>
+              <w:t>auto-increment</w:t>
             </w:r>
             <w:proofErr w:type="spellEnd"/>
             <w:r>
@@ -3946,7 +3382,7 @@
       <w:pPr>
         <w:pStyle w:val="Titre3"/>
       </w:pPr>
-      <w:bookmarkStart w:id="15" w:name="_Toc535013170"/>
+      <w:bookmarkStart w:id="15" w:name="_Toc535076794"/>
       <w:r>
         <w:lastRenderedPageBreak/>
         <w:t>Table « </w:t>
@@ -4041,14 +3477,14 @@
               <w:rPr>
                 <w:b/>
               </w:rPr>
-              <w:t>Clef primaire, en auto-</w:t>
-            </w:r>
-            <w:proofErr w:type="spellStart"/>
-            <w:r>
-              <w:rPr>
-                <w:b/>
-              </w:rPr>
-              <w:t>increment</w:t>
+              <w:t xml:space="preserve">Clef primaire, en </w:t>
+            </w:r>
+            <w:proofErr w:type="spellStart"/>
+            <w:r>
+              <w:rPr>
+                <w:b/>
+              </w:rPr>
+              <w:t>auto-increment</w:t>
             </w:r>
             <w:proofErr w:type="spellEnd"/>
             <w:r>
@@ -4274,7 +3710,7 @@
       <w:pPr>
         <w:pStyle w:val="Titre3"/>
       </w:pPr>
-      <w:bookmarkStart w:id="16" w:name="_Toc535013171"/>
+      <w:bookmarkStart w:id="16" w:name="_Toc535076795"/>
       <w:r>
         <w:t>Table « </w:t>
       </w:r>
@@ -4368,14 +3804,14 @@
               <w:rPr>
                 <w:b/>
               </w:rPr>
-              <w:t>Clef primaire, en auto-</w:t>
-            </w:r>
-            <w:proofErr w:type="spellStart"/>
-            <w:r>
-              <w:rPr>
-                <w:b/>
-              </w:rPr>
-              <w:t>increment</w:t>
+              <w:t xml:space="preserve">Clef primaire, en </w:t>
+            </w:r>
+            <w:proofErr w:type="spellStart"/>
+            <w:r>
+              <w:rPr>
+                <w:b/>
+              </w:rPr>
+              <w:t>auto-increment</w:t>
             </w:r>
             <w:proofErr w:type="spellEnd"/>
             <w:r>
@@ -4520,7 +3956,7 @@
       <w:pPr>
         <w:pStyle w:val="Titre3"/>
       </w:pPr>
-      <w:bookmarkStart w:id="17" w:name="_Toc535013172"/>
+      <w:bookmarkStart w:id="17" w:name="_Toc535076796"/>
       <w:r>
         <w:t>Table « promotion »</w:t>
       </w:r>
@@ -4606,14 +4042,14 @@
               <w:rPr>
                 <w:b/>
               </w:rPr>
-              <w:t>Clef primaire, en auto-</w:t>
-            </w:r>
-            <w:proofErr w:type="spellStart"/>
-            <w:r>
-              <w:rPr>
-                <w:b/>
-              </w:rPr>
-              <w:t>increment</w:t>
+              <w:t xml:space="preserve">Clef primaire, en </w:t>
+            </w:r>
+            <w:proofErr w:type="spellStart"/>
+            <w:r>
+              <w:rPr>
+                <w:b/>
+              </w:rPr>
+              <w:t>auto-increment</w:t>
             </w:r>
             <w:proofErr w:type="spellEnd"/>
             <w:r>
@@ -4679,16 +4115,8 @@
             <w:tcW w:w="2263" w:type="dxa"/>
           </w:tcPr>
           <w:p>
-            <w:pPr>
-              <w:rPr>
-                <w:color w:val="FF0000"/>
-              </w:rPr>
-            </w:pPr>
-            <w:proofErr w:type="spellStart"/>
-            <w:r>
-              <w:rPr>
-                <w:color w:val="FF0000"/>
-              </w:rPr>
+            <w:proofErr w:type="spellStart"/>
+            <w:r>
               <w:t>typeChoosenItem</w:t>
             </w:r>
             <w:proofErr w:type="spellEnd"/>
@@ -4699,16 +4127,11 @@
             <w:tcW w:w="6799" w:type="dxa"/>
           </w:tcPr>
           <w:p>
-            <w:pPr>
-              <w:rPr>
-                <w:color w:val="FF0000"/>
-              </w:rPr>
-            </w:pPr>
-            <w:r>
-              <w:rPr>
-                <w:color w:val="FF0000"/>
-              </w:rPr>
+            <w:r>
               <w:t>Type d’article sélectionné</w:t>
+            </w:r>
+            <w:r>
+              <w:t xml:space="preserve"> (une catégorie ou un produit)</w:t>
             </w:r>
           </w:p>
         </w:tc>
@@ -4847,7 +4270,7 @@
       <w:pPr>
         <w:pStyle w:val="Titre3"/>
       </w:pPr>
-      <w:bookmarkStart w:id="18" w:name="_Toc535013173"/>
+      <w:bookmarkStart w:id="18" w:name="_Toc535076797"/>
       <w:r>
         <w:t>Table « </w:t>
       </w:r>
@@ -4941,14 +4364,14 @@
               <w:rPr>
                 <w:b/>
               </w:rPr>
-              <w:t>Clef primaire, en auto-</w:t>
-            </w:r>
-            <w:proofErr w:type="spellStart"/>
-            <w:r>
-              <w:rPr>
-                <w:b/>
-              </w:rPr>
-              <w:t>increment</w:t>
+              <w:t xml:space="preserve">Clef primaire, en </w:t>
+            </w:r>
+            <w:proofErr w:type="spellStart"/>
+            <w:r>
+              <w:rPr>
+                <w:b/>
+              </w:rPr>
+              <w:t>auto-increment</w:t>
             </w:r>
             <w:proofErr w:type="spellEnd"/>
             <w:r>
@@ -5075,7 +4498,7 @@
 </file>
 
 <file path=word/numbering.xml><?xml version="1.0" encoding="utf-8"?>
-<w:numbering xmlns:wpc="http://schemas.microsoft.com/office/word/2010/wordprocessingCanvas" xmlns:cx="http://schemas.microsoft.com/office/drawing/2014/chartex" xmlns:cx1="http://schemas.microsoft.com/office/drawing/2015/9/8/chartex" xmlns:mc="http://schemas.openxmlformats.org/markup-compatibility/2006" xmlns:o="urn:schemas-microsoft-com:office:office" xmlns:r="http://schemas.openxmlformats.org/officeDocument/2006/relationships" xmlns:m="http://schemas.openxmlformats.org/officeDocument/2006/math" xmlns:v="urn:schemas-microsoft-com:vml" xmlns:wp14="http://schemas.microsoft.com/office/word/2010/wordprocessingDrawing" xmlns:wp="http://schemas.openxmlformats.org/drawingml/2006/wordprocessingDrawing" xmlns:w10="urn:schemas-microsoft-com:office:word" xmlns:w="http://schemas.openxmlformats.org/wordprocessingml/2006/main" xmlns:w14="http://schemas.microsoft.com/office/word/2010/wordml" xmlns:w15="http://schemas.microsoft.com/office/word/2012/wordml" xmlns:w16se="http://schemas.microsoft.com/office/word/2015/wordml/symex" xmlns:wpg="http://schemas.microsoft.com/office/word/2010/wordprocessingGroup" xmlns:wpi="http://schemas.microsoft.com/office/word/2010/wordprocessingInk" xmlns:wne="http://schemas.microsoft.com/office/word/2006/wordml" xmlns:wps="http://schemas.microsoft.com/office/word/2010/wordprocessingShape" mc:Ignorable="w14 w15 w16se wp14">
+<w:numbering xmlns:wpc="http://schemas.microsoft.com/office/word/2010/wordprocessingCanvas" xmlns:cx="http://schemas.microsoft.com/office/drawing/2014/chartex" xmlns:cx1="http://schemas.microsoft.com/office/drawing/2015/9/8/chartex" xmlns:cx2="http://schemas.microsoft.com/office/drawing/2015/10/21/chartex" xmlns:cx3="http://schemas.microsoft.com/office/drawing/2016/5/9/chartex" xmlns:cx4="http://schemas.microsoft.com/office/drawing/2016/5/10/chartex" xmlns:cx5="http://schemas.microsoft.com/office/drawing/2016/5/11/chartex" xmlns:cx6="http://schemas.microsoft.com/office/drawing/2016/5/12/chartex" xmlns:cx7="http://schemas.microsoft.com/office/drawing/2016/5/13/chartex" xmlns:cx8="http://schemas.microsoft.com/office/drawing/2016/5/14/chartex" xmlns:mc="http://schemas.openxmlformats.org/markup-compatibility/2006" xmlns:aink="http://schemas.microsoft.com/office/drawing/2016/ink" xmlns:am3d="http://schemas.microsoft.com/office/drawing/2017/model3d" xmlns:o="urn:schemas-microsoft-com:office:office" xmlns:r="http://schemas.openxmlformats.org/officeDocument/2006/relationships" xmlns:m="http://schemas.openxmlformats.org/officeDocument/2006/math" xmlns:v="urn:schemas-microsoft-com:vml" xmlns:wp14="http://schemas.microsoft.com/office/word/2010/wordprocessingDrawing" xmlns:wp="http://schemas.openxmlformats.org/drawingml/2006/wordprocessingDrawing" xmlns:w10="urn:schemas-microsoft-com:office:word" xmlns:w="http://schemas.openxmlformats.org/wordprocessingml/2006/main" xmlns:w14="http://schemas.microsoft.com/office/word/2010/wordml" xmlns:w15="http://schemas.microsoft.com/office/word/2012/wordml" xmlns:w16cid="http://schemas.microsoft.com/office/word/2016/wordml/cid" xmlns:w16se="http://schemas.microsoft.com/office/word/2015/wordml/symex" xmlns:wpg="http://schemas.microsoft.com/office/word/2010/wordprocessingGroup" xmlns:wpi="http://schemas.microsoft.com/office/word/2010/wordprocessingInk" xmlns:wne="http://schemas.microsoft.com/office/word/2006/wordml" xmlns:wps="http://schemas.microsoft.com/office/word/2010/wordprocessingShape" mc:Ignorable="w14 w15 w16se w16cid wp14">
   <w:abstractNum w:abstractNumId="0" w15:restartNumberingAfterBreak="0">
     <w:nsid w:val="4F6E63BD"/>
     <w:multiLevelType w:val="hybridMultilevel"/>
@@ -5310,7 +4733,7 @@
 </file>
 
 <file path=word/styles.xml><?xml version="1.0" encoding="utf-8"?>
-<w:styles xmlns:mc="http://schemas.openxmlformats.org/markup-compatibility/2006" xmlns:r="http://schemas.openxmlformats.org/officeDocument/2006/relationships" xmlns:w="http://schemas.openxmlformats.org/wordprocessingml/2006/main" xmlns:w14="http://schemas.microsoft.com/office/word/2010/wordml" xmlns:w15="http://schemas.microsoft.com/office/word/2012/wordml" xmlns:w16se="http://schemas.microsoft.com/office/word/2015/wordml/symex" mc:Ignorable="w14 w15 w16se">
+<w:styles xmlns:mc="http://schemas.openxmlformats.org/markup-compatibility/2006" xmlns:r="http://schemas.openxmlformats.org/officeDocument/2006/relationships" xmlns:w="http://schemas.openxmlformats.org/wordprocessingml/2006/main" xmlns:w14="http://schemas.microsoft.com/office/word/2010/wordml" xmlns:w15="http://schemas.microsoft.com/office/word/2012/wordml" xmlns:w16cid="http://schemas.microsoft.com/office/word/2016/wordml/cid" xmlns:w16se="http://schemas.microsoft.com/office/word/2015/wordml/symex" mc:Ignorable="w14 w15 w16se w16cid">
   <w:docDefaults>
     <w:rPrDefault>
       <w:rPr>
@@ -5324,7 +4747,7 @@
       </w:pPr>
     </w:pPrDefault>
   </w:docDefaults>
-  <w:latentStyles w:defLockedState="0" w:defUIPriority="99" w:defSemiHidden="0" w:defUnhideWhenUsed="0" w:defQFormat="0" w:count="371">
+  <w:latentStyles w:defLockedState="0" w:defUIPriority="99" w:defSemiHidden="0" w:defUnhideWhenUsed="0" w:defQFormat="0" w:count="375">
     <w:lsdException w:name="Normal" w:uiPriority="0" w:qFormat="1"/>
     <w:lsdException w:name="heading 1" w:uiPriority="9" w:qFormat="1"/>
     <w:lsdException w:name="heading 2" w:semiHidden="1" w:uiPriority="9" w:unhideWhenUsed="1" w:qFormat="1"/>
@@ -5696,6 +5119,10 @@
     <w:lsdException w:name="List Table 5 Dark Accent 6" w:uiPriority="50"/>
     <w:lsdException w:name="List Table 6 Colorful Accent 6" w:uiPriority="51"/>
     <w:lsdException w:name="List Table 7 Colorful Accent 6" w:uiPriority="52"/>
+    <w:lsdException w:name="Mention" w:semiHidden="1" w:unhideWhenUsed="1"/>
+    <w:lsdException w:name="Smart Hyperlink" w:semiHidden="1" w:unhideWhenUsed="1"/>
+    <w:lsdException w:name="Hashtag" w:semiHidden="1" w:unhideWhenUsed="1"/>
+    <w:lsdException w:name="Unresolved Mention" w:semiHidden="1" w:unhideWhenUsed="1"/>
   </w:latentStyles>
   <w:style w:type="paragraph" w:default="1" w:styleId="Normal">
     <w:name w:val="Normal"/>
@@ -6229,7 +5656,7 @@
       <w:szCs w:val="24"/>
     </w:rPr>
   </w:style>
-  <w:style w:type="character" w:styleId="Emphaseple">
+  <w:style w:type="character" w:styleId="Accentuationlgre">
     <w:name w:val="Subtle Emphasis"/>
     <w:uiPriority w:val="19"/>
     <w:qFormat/>
@@ -6240,7 +5667,7 @@
       <w:color w:val="1F4D78" w:themeColor="accent1" w:themeShade="7F"/>
     </w:rPr>
   </w:style>
-  <w:style w:type="character" w:styleId="Emphaseintense">
+  <w:style w:type="character" w:styleId="Accentuationintense">
     <w:name w:val="Intense Emphasis"/>
     <w:uiPriority w:val="21"/>
     <w:qFormat/>
@@ -6253,7 +5680,7 @@
       <w:spacing w:val="10"/>
     </w:rPr>
   </w:style>
-  <w:style w:type="character" w:styleId="Rfrenceple">
+  <w:style w:type="character" w:styleId="Rfrencelgre">
     <w:name w:val="Subtle Reference"/>
     <w:uiPriority w:val="31"/>
     <w:qFormat/>
@@ -6398,6 +5825,18 @@
       <w:spacing w:after="100"/>
       <w:ind w:left="400"/>
     </w:pPr>
+  </w:style>
+  <w:style w:type="character" w:styleId="Mentionnonrsolue">
+    <w:name w:val="Unresolved Mention"/>
+    <w:basedOn w:val="Policepardfaut"/>
+    <w:uiPriority w:val="99"/>
+    <w:semiHidden/>
+    <w:unhideWhenUsed/>
+    <w:rsid w:val="00C33671"/>
+    <w:rPr>
+      <w:color w:val="605E5C"/>
+      <w:shd w:val="clear" w:color="auto" w:fill="E1DFDD"/>
+    </w:rPr>
   </w:style>
 </w:styles>
 </file>
@@ -6668,7 +6107,7 @@
 </file>
 
 <file path=customXml/itemProps1.xml><?xml version="1.0" encoding="utf-8"?>
-<ds:datastoreItem xmlns:ds="http://schemas.openxmlformats.org/officeDocument/2006/customXml" ds:itemID="{40A8650B-5405-45F5-89E7-DDECAD12CE0C}">
+<ds:datastoreItem xmlns:ds="http://schemas.openxmlformats.org/officeDocument/2006/customXml" ds:itemID="{F7944C7A-DEC5-4800-8AC3-83717361307C}">
   <ds:schemaRefs>
     <ds:schemaRef ds:uri="http://schemas.openxmlformats.org/officeDocument/2006/bibliography"/>
   </ds:schemaRefs>

--- a/docs/MarbaixBerger_JavaWeb_CouchBurger.docx
+++ b/docs/MarbaixBerger_JavaWeb_CouchBurger.docx
@@ -36,7 +36,7 @@
                     </pic:cNvPicPr>
                   </pic:nvPicPr>
                   <pic:blipFill>
-                    <a:blip r:embed="rId6">
+                    <a:blip r:embed="rId8">
                       <a:extLst>
                         <a:ext uri="{28A0092B-C50C-407E-A947-70E740481C1C}">
                           <a14:useLocalDpi xmlns:a14="http://schemas.microsoft.com/office/drawing/2010/main" val="0"/>
@@ -276,14 +276,7 @@
           <w:rFonts w:cstheme="minorHAnsi"/>
           <w:b/>
         </w:rPr>
-        <w:t>Marbaix Romain – IG</w:t>
-      </w:r>
-      <w:r>
-        <w:rPr>
-          <w:rFonts w:cstheme="minorHAnsi"/>
-          <w:b/>
-        </w:rPr>
-        <w:t xml:space="preserve"> </w:t>
+        <w:t xml:space="preserve">Marbaix Romain – IG </w:t>
       </w:r>
       <w:r>
         <w:rPr>
@@ -498,6 +491,8 @@
               </w:rPr>
               <w:t>Catégories présentes sur le site</w:t>
             </w:r>
+            <w:bookmarkStart w:id="0" w:name="_GoBack"/>
+            <w:bookmarkEnd w:id="0"/>
             <w:r>
               <w:rPr>
                 <w:noProof/>
@@ -1714,12 +1709,12 @@
       <w:pPr>
         <w:pStyle w:val="Titre1"/>
       </w:pPr>
-      <w:bookmarkStart w:id="0" w:name="_Toc535076780"/>
+      <w:bookmarkStart w:id="1" w:name="_Toc535076780"/>
       <w:r>
         <w:lastRenderedPageBreak/>
         <w:t>Domaine d’application</w:t>
       </w:r>
-      <w:bookmarkEnd w:id="0"/>
+      <w:bookmarkEnd w:id="1"/>
     </w:p>
     <w:p>
       <w:r>
@@ -1785,7 +1780,7 @@
                     </pic:cNvPicPr>
                   </pic:nvPicPr>
                   <pic:blipFill>
-                    <a:blip r:embed="rId7">
+                    <a:blip r:embed="rId9">
                       <a:extLst>
                         <a:ext uri="{28A0092B-C50C-407E-A947-70E740481C1C}">
                           <a14:useLocalDpi xmlns:a14="http://schemas.microsoft.com/office/drawing/2010/main" val="0"/>
@@ -1821,11 +1816,11 @@
       <w:pPr>
         <w:pStyle w:val="Titre2"/>
       </w:pPr>
-      <w:bookmarkStart w:id="1" w:name="_Toc535076781"/>
+      <w:bookmarkStart w:id="2" w:name="_Toc535076781"/>
       <w:r>
         <w:t>Catégories présentes sur le site</w:t>
       </w:r>
-      <w:bookmarkEnd w:id="1"/>
+      <w:bookmarkEnd w:id="2"/>
     </w:p>
     <w:p>
       <w:pPr>
@@ -1915,11 +1910,11 @@
       <w:pPr>
         <w:pStyle w:val="Titre2"/>
       </w:pPr>
-      <w:bookmarkStart w:id="2" w:name="_Toc535076782"/>
+      <w:bookmarkStart w:id="3" w:name="_Toc535076782"/>
       <w:r>
         <w:t>Fonctionnalités présentes</w:t>
       </w:r>
-      <w:bookmarkEnd w:id="2"/>
+      <w:bookmarkEnd w:id="3"/>
     </w:p>
     <w:p>
       <w:pPr>
@@ -2077,11 +2072,11 @@
       <w:pPr>
         <w:pStyle w:val="Titre1"/>
       </w:pPr>
-      <w:bookmarkStart w:id="3" w:name="_Toc535076783"/>
+      <w:bookmarkStart w:id="4" w:name="_Toc535076783"/>
       <w:r>
         <w:t>Code source du projet</w:t>
       </w:r>
-      <w:bookmarkEnd w:id="3"/>
+      <w:bookmarkEnd w:id="4"/>
     </w:p>
     <w:p>
       <w:r>
@@ -2115,7 +2110,7 @@
       <w:r>
         <w:t xml:space="preserve">, disponible à l’adresse </w:t>
       </w:r>
-      <w:hyperlink r:id="rId8" w:history="1">
+      <w:hyperlink r:id="rId10" w:history="1">
         <w:r>
           <w:rPr>
             <w:rStyle w:val="Lienhypertexte"/>
@@ -2131,12 +2126,12 @@
       <w:pPr>
         <w:pStyle w:val="Titre1"/>
       </w:pPr>
-      <w:bookmarkStart w:id="4" w:name="_Toc535076784"/>
+      <w:bookmarkStart w:id="5" w:name="_Toc535076784"/>
       <w:r>
         <w:lastRenderedPageBreak/>
         <w:t>Fonctionnement du système de promotions</w:t>
       </w:r>
-      <w:bookmarkEnd w:id="4"/>
+      <w:bookmarkEnd w:id="5"/>
     </w:p>
     <w:p>
       <w:r>
@@ -2220,10 +2215,15 @@
     </w:p>
     <w:p>
       <w:r>
-        <w:t xml:space="preserve">On calcule le montant </w:t>
-      </w:r>
-      <w:bookmarkStart w:id="5" w:name="_GoBack"/>
-      <w:bookmarkEnd w:id="5"/>
+        <w:t xml:space="preserve">On </w:t>
+      </w:r>
+      <w:r>
+        <w:t>récupère toutes les promotions qui s’appliquent sur un seul produit et on choisit la promotion qui applique la plus grande réduction.</w:t>
+      </w:r>
+      <w:r>
+        <w:br/>
+        <w:t>Pour des raisons de sécurité, si le montant total descend en dessous de 0€, le montant total de la commande sera fixé à 1€ symbolique.</w:t>
+      </w:r>
     </w:p>
     <w:p>
       <w:pPr>
@@ -2261,7 +2261,7 @@
         <w:br/>
         <w:t xml:space="preserve">ou via l’url </w:t>
       </w:r>
-      <w:hyperlink r:id="rId9" w:history="1">
+      <w:hyperlink r:id="rId11" w:history="1">
         <w:r>
           <w:rPr>
             <w:rStyle w:val="Lienhypertexte"/>
@@ -2294,7 +2294,7 @@
         <w:br/>
         <w:t xml:space="preserve">ou via l’url </w:t>
       </w:r>
-      <w:hyperlink r:id="rId10" w:history="1">
+      <w:hyperlink r:id="rId12" w:history="1">
         <w:r>
           <w:rPr>
             <w:rStyle w:val="Lienhypertexte"/>
@@ -2327,7 +2327,7 @@
         <w:br/>
         <w:t xml:space="preserve">ou via l’url </w:t>
       </w:r>
-      <w:hyperlink r:id="rId11" w:history="1">
+      <w:hyperlink r:id="rId13" w:history="1">
         <w:r>
           <w:rPr>
             <w:rStyle w:val="Lienhypertexte"/>
@@ -2744,6 +2744,7 @@
           <w:p>
             <w:proofErr w:type="spellStart"/>
             <w:r>
+              <w:lastRenderedPageBreak/>
               <w:t>addressNumber</w:t>
             </w:r>
             <w:proofErr w:type="spellEnd"/>
@@ -2816,7 +2817,6 @@
           <w:p>
             <w:proofErr w:type="spellStart"/>
             <w:r>
-              <w:lastRenderedPageBreak/>
               <w:t>addressPostalCode</w:t>
             </w:r>
             <w:proofErr w:type="spellEnd"/>
@@ -4488,13 +4488,196 @@
     </w:tbl>
     <w:p/>
     <w:sectPr>
+      <w:headerReference w:type="default" r:id="rId14"/>
+      <w:footerReference w:type="default" r:id="rId15"/>
       <w:pgSz w:w="11906" w:h="16838"/>
       <w:pgMar w:top="1417" w:right="1417" w:bottom="1417" w:left="1417" w:header="708" w:footer="708" w:gutter="0"/>
+      <w:pgBorders w:offsetFrom="page">
+        <w:top w:val="single" w:sz="4" w:space="24" w:color="auto"/>
+        <w:left w:val="single" w:sz="4" w:space="24" w:color="auto"/>
+        <w:bottom w:val="single" w:sz="4" w:space="24" w:color="auto"/>
+        <w:right w:val="single" w:sz="4" w:space="24" w:color="auto"/>
+      </w:pgBorders>
       <w:cols w:space="708"/>
+      <w:titlePg/>
       <w:docGrid w:linePitch="360"/>
     </w:sectPr>
   </w:body>
 </w:document>
+</file>
+
+<file path=word/endnotes.xml><?xml version="1.0" encoding="utf-8"?>
+<w:endnotes xmlns:wpc="http://schemas.microsoft.com/office/word/2010/wordprocessingCanvas" xmlns:cx="http://schemas.microsoft.com/office/drawing/2014/chartex" xmlns:cx1="http://schemas.microsoft.com/office/drawing/2015/9/8/chartex" xmlns:cx2="http://schemas.microsoft.com/office/drawing/2015/10/21/chartex" xmlns:cx3="http://schemas.microsoft.com/office/drawing/2016/5/9/chartex" xmlns:cx4="http://schemas.microsoft.com/office/drawing/2016/5/10/chartex" xmlns:cx5="http://schemas.microsoft.com/office/drawing/2016/5/11/chartex" xmlns:cx6="http://schemas.microsoft.com/office/drawing/2016/5/12/chartex" xmlns:cx7="http://schemas.microsoft.com/office/drawing/2016/5/13/chartex" xmlns:cx8="http://schemas.microsoft.com/office/drawing/2016/5/14/chartex" xmlns:mc="http://schemas.openxmlformats.org/markup-compatibility/2006" xmlns:aink="http://schemas.microsoft.com/office/drawing/2016/ink" xmlns:am3d="http://schemas.microsoft.com/office/drawing/2017/model3d" xmlns:o="urn:schemas-microsoft-com:office:office" xmlns:r="http://schemas.openxmlformats.org/officeDocument/2006/relationships" xmlns:m="http://schemas.openxmlformats.org/officeDocument/2006/math" xmlns:v="urn:schemas-microsoft-com:vml" xmlns:wp14="http://schemas.microsoft.com/office/word/2010/wordprocessingDrawing" xmlns:wp="http://schemas.openxmlformats.org/drawingml/2006/wordprocessingDrawing" xmlns:w10="urn:schemas-microsoft-com:office:word" xmlns:w="http://schemas.openxmlformats.org/wordprocessingml/2006/main" xmlns:w14="http://schemas.microsoft.com/office/word/2010/wordml" xmlns:w15="http://schemas.microsoft.com/office/word/2012/wordml" xmlns:w16cid="http://schemas.microsoft.com/office/word/2016/wordml/cid" xmlns:w16se="http://schemas.microsoft.com/office/word/2015/wordml/symex" xmlns:wpg="http://schemas.microsoft.com/office/word/2010/wordprocessingGroup" xmlns:wpi="http://schemas.microsoft.com/office/word/2010/wordprocessingInk" xmlns:wne="http://schemas.microsoft.com/office/word/2006/wordml" xmlns:wps="http://schemas.microsoft.com/office/word/2010/wordprocessingShape" mc:Ignorable="w14 w15 w16se w16cid wp14">
+  <w:endnote w:type="separator" w:id="-1">
+    <w:p>
+      <w:pPr>
+        <w:spacing w:before="0" w:after="0" w:line="240" w:lineRule="auto"/>
+      </w:pPr>
+      <w:r>
+        <w:separator/>
+      </w:r>
+    </w:p>
+  </w:endnote>
+  <w:endnote w:type="continuationSeparator" w:id="0">
+    <w:p>
+      <w:pPr>
+        <w:spacing w:before="0" w:after="0" w:line="240" w:lineRule="auto"/>
+      </w:pPr>
+      <w:r>
+        <w:continuationSeparator/>
+      </w:r>
+    </w:p>
+  </w:endnote>
+</w:endnotes>
+</file>
+
+<file path=word/footer1.xml><?xml version="1.0" encoding="utf-8"?>
+<w:ftr xmlns:wpc="http://schemas.microsoft.com/office/word/2010/wordprocessingCanvas" xmlns:cx="http://schemas.microsoft.com/office/drawing/2014/chartex" xmlns:cx1="http://schemas.microsoft.com/office/drawing/2015/9/8/chartex" xmlns:cx2="http://schemas.microsoft.com/office/drawing/2015/10/21/chartex" xmlns:cx3="http://schemas.microsoft.com/office/drawing/2016/5/9/chartex" xmlns:cx4="http://schemas.microsoft.com/office/drawing/2016/5/10/chartex" xmlns:cx5="http://schemas.microsoft.com/office/drawing/2016/5/11/chartex" xmlns:cx6="http://schemas.microsoft.com/office/drawing/2016/5/12/chartex" xmlns:cx7="http://schemas.microsoft.com/office/drawing/2016/5/13/chartex" xmlns:cx8="http://schemas.microsoft.com/office/drawing/2016/5/14/chartex" xmlns:mc="http://schemas.openxmlformats.org/markup-compatibility/2006" xmlns:aink="http://schemas.microsoft.com/office/drawing/2016/ink" xmlns:am3d="http://schemas.microsoft.com/office/drawing/2017/model3d" xmlns:o="urn:schemas-microsoft-com:office:office" xmlns:r="http://schemas.openxmlformats.org/officeDocument/2006/relationships" xmlns:m="http://schemas.openxmlformats.org/officeDocument/2006/math" xmlns:v="urn:schemas-microsoft-com:vml" xmlns:wp14="http://schemas.microsoft.com/office/word/2010/wordprocessingDrawing" xmlns:wp="http://schemas.openxmlformats.org/drawingml/2006/wordprocessingDrawing" xmlns:w10="urn:schemas-microsoft-com:office:word" xmlns:w="http://schemas.openxmlformats.org/wordprocessingml/2006/main" xmlns:w14="http://schemas.microsoft.com/office/word/2010/wordml" xmlns:w15="http://schemas.microsoft.com/office/word/2012/wordml" xmlns:w16cid="http://schemas.microsoft.com/office/word/2016/wordml/cid" xmlns:w16se="http://schemas.microsoft.com/office/word/2015/wordml/symex" xmlns:wpg="http://schemas.microsoft.com/office/word/2010/wordprocessingGroup" xmlns:wpi="http://schemas.microsoft.com/office/word/2010/wordprocessingInk" xmlns:wne="http://schemas.microsoft.com/office/word/2006/wordml" xmlns:wps="http://schemas.microsoft.com/office/word/2010/wordprocessingShape" mc:Ignorable="w14 w15 w16se w16cid wp14">
+  <w:p>
+    <w:pPr>
+      <w:pStyle w:val="Pieddepage"/>
+      <w:jc w:val="center"/>
+      <w:rPr>
+        <w:color w:val="5B9BD5" w:themeColor="accent1"/>
+      </w:rPr>
+    </w:pPr>
+    <w:r>
+      <w:rPr>
+        <w:color w:val="5B9BD5" w:themeColor="accent1"/>
+        <w:lang w:val="fr-FR"/>
+      </w:rPr>
+      <w:t xml:space="preserve">Page </w:t>
+    </w:r>
+    <w:r>
+      <w:rPr>
+        <w:color w:val="5B9BD5" w:themeColor="accent1"/>
+      </w:rPr>
+      <w:fldChar w:fldCharType="begin"/>
+    </w:r>
+    <w:r>
+      <w:rPr>
+        <w:color w:val="5B9BD5" w:themeColor="accent1"/>
+      </w:rPr>
+      <w:instrText>PAGE  \* Arabic  \* MERGEFORMAT</w:instrText>
+    </w:r>
+    <w:r>
+      <w:rPr>
+        <w:color w:val="5B9BD5" w:themeColor="accent1"/>
+      </w:rPr>
+      <w:fldChar w:fldCharType="separate"/>
+    </w:r>
+    <w:r>
+      <w:rPr>
+        <w:color w:val="5B9BD5" w:themeColor="accent1"/>
+        <w:lang w:val="fr-FR"/>
+      </w:rPr>
+      <w:t>2</w:t>
+    </w:r>
+    <w:r>
+      <w:rPr>
+        <w:color w:val="5B9BD5" w:themeColor="accent1"/>
+      </w:rPr>
+      <w:fldChar w:fldCharType="end"/>
+    </w:r>
+    <w:r>
+      <w:rPr>
+        <w:color w:val="5B9BD5" w:themeColor="accent1"/>
+        <w:lang w:val="fr-FR"/>
+      </w:rPr>
+      <w:t xml:space="preserve"> sur </w:t>
+    </w:r>
+    <w:r>
+      <w:rPr>
+        <w:color w:val="5B9BD5" w:themeColor="accent1"/>
+      </w:rPr>
+      <w:fldChar w:fldCharType="begin"/>
+    </w:r>
+    <w:r>
+      <w:rPr>
+        <w:color w:val="5B9BD5" w:themeColor="accent1"/>
+      </w:rPr>
+      <w:instrText>NUMPAGES  \* arabe  \* MERGEFORMAT</w:instrText>
+    </w:r>
+    <w:r>
+      <w:rPr>
+        <w:color w:val="5B9BD5" w:themeColor="accent1"/>
+      </w:rPr>
+      <w:fldChar w:fldCharType="separate"/>
+    </w:r>
+    <w:r>
+      <w:rPr>
+        <w:color w:val="5B9BD5" w:themeColor="accent1"/>
+        <w:lang w:val="fr-FR"/>
+      </w:rPr>
+      <w:t>2</w:t>
+    </w:r>
+    <w:r>
+      <w:rPr>
+        <w:color w:val="5B9BD5" w:themeColor="accent1"/>
+      </w:rPr>
+      <w:fldChar w:fldCharType="end"/>
+    </w:r>
+  </w:p>
+  <w:p>
+    <w:pPr>
+      <w:pStyle w:val="Pieddepage"/>
+    </w:pPr>
+  </w:p>
+</w:ftr>
+</file>
+
+<file path=word/footnotes.xml><?xml version="1.0" encoding="utf-8"?>
+<w:footnotes xmlns:wpc="http://schemas.microsoft.com/office/word/2010/wordprocessingCanvas" xmlns:cx="http://schemas.microsoft.com/office/drawing/2014/chartex" xmlns:cx1="http://schemas.microsoft.com/office/drawing/2015/9/8/chartex" xmlns:cx2="http://schemas.microsoft.com/office/drawing/2015/10/21/chartex" xmlns:cx3="http://schemas.microsoft.com/office/drawing/2016/5/9/chartex" xmlns:cx4="http://schemas.microsoft.com/office/drawing/2016/5/10/chartex" xmlns:cx5="http://schemas.microsoft.com/office/drawing/2016/5/11/chartex" xmlns:cx6="http://schemas.microsoft.com/office/drawing/2016/5/12/chartex" xmlns:cx7="http://schemas.microsoft.com/office/drawing/2016/5/13/chartex" xmlns:cx8="http://schemas.microsoft.com/office/drawing/2016/5/14/chartex" xmlns:mc="http://schemas.openxmlformats.org/markup-compatibility/2006" xmlns:aink="http://schemas.microsoft.com/office/drawing/2016/ink" xmlns:am3d="http://schemas.microsoft.com/office/drawing/2017/model3d" xmlns:o="urn:schemas-microsoft-com:office:office" xmlns:r="http://schemas.openxmlformats.org/officeDocument/2006/relationships" xmlns:m="http://schemas.openxmlformats.org/officeDocument/2006/math" xmlns:v="urn:schemas-microsoft-com:vml" xmlns:wp14="http://schemas.microsoft.com/office/word/2010/wordprocessingDrawing" xmlns:wp="http://schemas.openxmlformats.org/drawingml/2006/wordprocessingDrawing" xmlns:w10="urn:schemas-microsoft-com:office:word" xmlns:w="http://schemas.openxmlformats.org/wordprocessingml/2006/main" xmlns:w14="http://schemas.microsoft.com/office/word/2010/wordml" xmlns:w15="http://schemas.microsoft.com/office/word/2012/wordml" xmlns:w16cid="http://schemas.microsoft.com/office/word/2016/wordml/cid" xmlns:w16se="http://schemas.microsoft.com/office/word/2015/wordml/symex" xmlns:wpg="http://schemas.microsoft.com/office/word/2010/wordprocessingGroup" xmlns:wpi="http://schemas.microsoft.com/office/word/2010/wordprocessingInk" xmlns:wne="http://schemas.microsoft.com/office/word/2006/wordml" xmlns:wps="http://schemas.microsoft.com/office/word/2010/wordprocessingShape" mc:Ignorable="w14 w15 w16se w16cid wp14">
+  <w:footnote w:type="separator" w:id="-1">
+    <w:p>
+      <w:pPr>
+        <w:spacing w:before="0" w:after="0" w:line="240" w:lineRule="auto"/>
+      </w:pPr>
+      <w:r>
+        <w:separator/>
+      </w:r>
+    </w:p>
+  </w:footnote>
+  <w:footnote w:type="continuationSeparator" w:id="0">
+    <w:p>
+      <w:pPr>
+        <w:spacing w:before="0" w:after="0" w:line="240" w:lineRule="auto"/>
+      </w:pPr>
+      <w:r>
+        <w:continuationSeparator/>
+      </w:r>
+    </w:p>
+  </w:footnote>
+</w:footnotes>
+</file>
+
+<file path=word/header1.xml><?xml version="1.0" encoding="utf-8"?>
+<w:hdr xmlns:wpc="http://schemas.microsoft.com/office/word/2010/wordprocessingCanvas" xmlns:cx="http://schemas.microsoft.com/office/drawing/2014/chartex" xmlns:cx1="http://schemas.microsoft.com/office/drawing/2015/9/8/chartex" xmlns:cx2="http://schemas.microsoft.com/office/drawing/2015/10/21/chartex" xmlns:cx3="http://schemas.microsoft.com/office/drawing/2016/5/9/chartex" xmlns:cx4="http://schemas.microsoft.com/office/drawing/2016/5/10/chartex" xmlns:cx5="http://schemas.microsoft.com/office/drawing/2016/5/11/chartex" xmlns:cx6="http://schemas.microsoft.com/office/drawing/2016/5/12/chartex" xmlns:cx7="http://schemas.microsoft.com/office/drawing/2016/5/13/chartex" xmlns:cx8="http://schemas.microsoft.com/office/drawing/2016/5/14/chartex" xmlns:mc="http://schemas.openxmlformats.org/markup-compatibility/2006" xmlns:aink="http://schemas.microsoft.com/office/drawing/2016/ink" xmlns:am3d="http://schemas.microsoft.com/office/drawing/2017/model3d" xmlns:o="urn:schemas-microsoft-com:office:office" xmlns:r="http://schemas.openxmlformats.org/officeDocument/2006/relationships" xmlns:m="http://schemas.openxmlformats.org/officeDocument/2006/math" xmlns:v="urn:schemas-microsoft-com:vml" xmlns:wp14="http://schemas.microsoft.com/office/word/2010/wordprocessingDrawing" xmlns:wp="http://schemas.openxmlformats.org/drawingml/2006/wordprocessingDrawing" xmlns:w10="urn:schemas-microsoft-com:office:word" xmlns:w="http://schemas.openxmlformats.org/wordprocessingml/2006/main" xmlns:w14="http://schemas.microsoft.com/office/word/2010/wordml" xmlns:w15="http://schemas.microsoft.com/office/word/2012/wordml" xmlns:w16cid="http://schemas.microsoft.com/office/word/2016/wordml/cid" xmlns:w16se="http://schemas.microsoft.com/office/word/2015/wordml/symex" xmlns:wpg="http://schemas.microsoft.com/office/word/2010/wordprocessingGroup" xmlns:wpi="http://schemas.microsoft.com/office/word/2010/wordprocessingInk" xmlns:wne="http://schemas.microsoft.com/office/word/2006/wordml" xmlns:wps="http://schemas.microsoft.com/office/word/2010/wordprocessingShape" mc:Ignorable="w14 w15 w16se w16cid wp14">
+  <w:p>
+    <w:pPr>
+      <w:pStyle w:val="En-tte"/>
+    </w:pPr>
+    <w:r>
+      <w:t>Romain Marbaix</w:t>
+    </w:r>
+    <w:r>
+      <w:tab/>
+    </w:r>
+    <w:r>
+      <w:tab/>
+      <w:t xml:space="preserve">Programmation Web orienté objet – </w:t>
+    </w:r>
+    <w:proofErr w:type="spellStart"/>
+    <w:r>
+      <w:t>Couch’Burger</w:t>
+    </w:r>
+    <w:proofErr w:type="spellEnd"/>
+    <w:r>
+      <w:br/>
+      <w:t>Graham Berger</w:t>
+    </w:r>
+  </w:p>
+</w:hdr>
 </file>
 
 <file path=word/numbering.xml><?xml version="1.0" encoding="utf-8"?>
@@ -5838,6 +6021,50 @@
       <w:shd w:val="clear" w:color="auto" w:fill="E1DFDD"/>
     </w:rPr>
   </w:style>
+  <w:style w:type="paragraph" w:styleId="En-tte">
+    <w:name w:val="header"/>
+    <w:basedOn w:val="Normal"/>
+    <w:link w:val="En-tteCar"/>
+    <w:uiPriority w:val="99"/>
+    <w:unhideWhenUsed/>
+    <w:rsid w:val="00316F7B"/>
+    <w:pPr>
+      <w:tabs>
+        <w:tab w:val="center" w:pos="4536"/>
+        <w:tab w:val="right" w:pos="9072"/>
+      </w:tabs>
+      <w:spacing w:before="0" w:after="0" w:line="240" w:lineRule="auto"/>
+    </w:pPr>
+  </w:style>
+  <w:style w:type="character" w:customStyle="1" w:styleId="En-tteCar">
+    <w:name w:val="En-tête Car"/>
+    <w:basedOn w:val="Policepardfaut"/>
+    <w:link w:val="En-tte"/>
+    <w:uiPriority w:val="99"/>
+    <w:rsid w:val="00316F7B"/>
+  </w:style>
+  <w:style w:type="paragraph" w:styleId="Pieddepage">
+    <w:name w:val="footer"/>
+    <w:basedOn w:val="Normal"/>
+    <w:link w:val="PieddepageCar"/>
+    <w:uiPriority w:val="99"/>
+    <w:unhideWhenUsed/>
+    <w:rsid w:val="00316F7B"/>
+    <w:pPr>
+      <w:tabs>
+        <w:tab w:val="center" w:pos="4536"/>
+        <w:tab w:val="right" w:pos="9072"/>
+      </w:tabs>
+      <w:spacing w:before="0" w:after="0" w:line="240" w:lineRule="auto"/>
+    </w:pPr>
+  </w:style>
+  <w:style w:type="character" w:customStyle="1" w:styleId="PieddepageCar">
+    <w:name w:val="Pied de page Car"/>
+    <w:basedOn w:val="Policepardfaut"/>
+    <w:link w:val="Pieddepage"/>
+    <w:uiPriority w:val="99"/>
+    <w:rsid w:val="00316F7B"/>
+  </w:style>
 </w:styles>
 </file>
 
@@ -6107,7 +6334,7 @@
 </file>
 
 <file path=customXml/itemProps1.xml><?xml version="1.0" encoding="utf-8"?>
-<ds:datastoreItem xmlns:ds="http://schemas.openxmlformats.org/officeDocument/2006/customXml" ds:itemID="{F7944C7A-DEC5-4800-8AC3-83717361307C}">
+<ds:datastoreItem xmlns:ds="http://schemas.openxmlformats.org/officeDocument/2006/customXml" ds:itemID="{CBF97891-9AD4-4A13-99F7-83E6AF42D01F}">
   <ds:schemaRefs>
     <ds:schemaRef ds:uri="http://schemas.openxmlformats.org/officeDocument/2006/bibliography"/>
   </ds:schemaRefs>
